--- a/Centos部署Django项目.docx
+++ b/Centos部署Django项目.docx
@@ -92,21 +92,42 @@
         </w:drawing>
       </w:r>
     </w:p>
-    <w:p/>
-    <w:p/>
-    <w:p>
-      <w:pPr>
-        <w:rPr>
-          <w:rFonts w:hint="eastAsia"/>
-          <w:lang w:val="en-US" w:eastAsia="zh-CN"/>
-        </w:rPr>
-      </w:pPr>
-      <w:r>
-        <w:rPr>
-          <w:rFonts w:hint="eastAsia"/>
-          <w:lang w:val="en-US" w:eastAsia="zh-CN"/>
-        </w:rPr>
-        <w:t>uwsgi:</w:t>
+    <w:p>
+      <w:pPr>
+        <w:rPr>
+          <w:rFonts w:hint="eastAsia"/>
+          <w:lang w:val="en-US" w:eastAsia="zh-CN"/>
+        </w:rPr>
+      </w:pPr>
+    </w:p>
+    <w:p>
+      <w:pPr>
+        <w:rPr>
+          <w:rFonts w:hint="eastAsia"/>
+          <w:lang w:val="en-US" w:eastAsia="zh-CN"/>
+        </w:rPr>
+      </w:pPr>
+      <w:r>
+        <w:rPr>
+          <w:rFonts w:hint="eastAsia"/>
+          <w:lang w:val="en-US" w:eastAsia="zh-CN"/>
+        </w:rPr>
+        <w:t>uwsgi1</w:t>
+      </w:r>
+    </w:p>
+    <w:p>
+      <w:pPr>
+        <w:rPr>
+          <w:rFonts w:hint="default"/>
+          <w:lang w:val="en-US" w:eastAsia="zh-CN"/>
+        </w:rPr>
+      </w:pPr>
+      <w:r>
+        <w:rPr>
+          <w:rFonts w:hint="eastAsia"/>
+          <w:lang w:val="en-US" w:eastAsia="zh-CN"/>
+        </w:rPr>
+        <w:t>一：测试uwsgi</w:t>
       </w:r>
     </w:p>
     <w:p>
@@ -115,6 +136,7 @@
           <w:ilvl w:val="0"/>
           <w:numId w:val="1"/>
         </w:numPr>
+        <w:ind w:left="420" w:leftChars="0"/>
         <w:rPr>
           <w:rFonts w:hint="eastAsia"/>
           <w:lang w:val="en-US" w:eastAsia="zh-CN"/>
@@ -134,7 +156,7 @@
           <w:ilvl w:val="0"/>
           <w:numId w:val="1"/>
         </w:numPr>
-        <w:ind w:left="0" w:leftChars="0" w:firstLine="0" w:firstLineChars="0"/>
+        <w:ind w:left="420" w:leftChars="0" w:firstLine="0" w:firstLineChars="0"/>
         <w:rPr>
           <w:rFonts w:hint="eastAsia"/>
           <w:lang w:val="en-US" w:eastAsia="zh-CN"/>
@@ -154,7 +176,7 @@
           <w:ilvl w:val="0"/>
           <w:numId w:val="1"/>
         </w:numPr>
-        <w:ind w:left="0" w:leftChars="0" w:firstLine="0" w:firstLineChars="0"/>
+        <w:ind w:left="840" w:leftChars="0" w:firstLine="0" w:firstLineChars="0"/>
         <w:rPr>
           <w:rFonts w:hint="eastAsia"/>
           <w:lang w:val="en-US" w:eastAsia="zh-CN"/>
@@ -170,7 +192,7 @@
     </w:p>
     <w:p>
       <w:pPr>
-        <w:ind w:firstLine="420" w:firstLineChars="0"/>
+        <w:ind w:left="420" w:leftChars="0" w:firstLine="420" w:firstLineChars="0"/>
         <w:rPr>
           <w:rFonts w:hint="eastAsia"/>
           <w:lang w:val="en-US" w:eastAsia="zh-CN"/>
@@ -186,7 +208,7 @@
     </w:p>
     <w:p>
       <w:pPr>
-        <w:ind w:firstLine="420" w:firstLineChars="0"/>
+        <w:ind w:left="420" w:leftChars="0" w:firstLine="420" w:firstLineChars="0"/>
         <w:rPr>
           <w:rFonts w:hint="eastAsia"/>
           <w:lang w:val="en-US" w:eastAsia="zh-CN"/>
@@ -202,7 +224,7 @@
     </w:p>
     <w:p>
       <w:pPr>
-        <w:ind w:firstLine="420" w:firstLineChars="0"/>
+        <w:ind w:left="420" w:leftChars="0" w:firstLine="420" w:firstLineChars="0"/>
         <w:rPr>
           <w:rFonts w:hint="eastAsia"/>
           <w:lang w:val="en-US" w:eastAsia="zh-CN"/>
@@ -224,7 +246,7 @@
           <w:ilvl w:val="0"/>
           <w:numId w:val="1"/>
         </w:numPr>
-        <w:ind w:left="0" w:leftChars="0" w:firstLine="0" w:firstLineChars="0"/>
+        <w:ind w:left="840" w:leftChars="0" w:firstLine="0" w:firstLineChars="0"/>
         <w:rPr>
           <w:rFonts w:hint="default"/>
           <w:lang w:val="en-US" w:eastAsia="zh-CN"/>
@@ -243,6 +265,12 @@
           <w:lang w:val="en-US" w:eastAsia="zh-CN"/>
         </w:rPr>
         <w:tab/>
+      </w:r>
+      <w:r>
+        <w:rPr>
+          <w:rFonts w:hint="eastAsia"/>
+          <w:lang w:val="en-US" w:eastAsia="zh-CN"/>
+        </w:rPr>
         <w:t>ps -ef | grep uwsgi</w:t>
       </w:r>
     </w:p>
@@ -252,7 +280,7 @@
           <w:ilvl w:val="0"/>
           <w:numId w:val="1"/>
         </w:numPr>
-        <w:ind w:left="0" w:leftChars="0" w:firstLine="0" w:firstLineChars="0"/>
+        <w:ind w:left="840" w:leftChars="0" w:firstLine="0" w:firstLineChars="0"/>
         <w:rPr>
           <w:rFonts w:hint="default"/>
           <w:lang w:val="en-US" w:eastAsia="zh-CN"/>
@@ -296,7 +324,7 @@
     </w:p>
     <w:p>
       <w:pPr>
-        <w:ind w:firstLine="420" w:firstLineChars="0"/>
+        <w:ind w:left="420" w:leftChars="0" w:firstLine="420" w:firstLineChars="0"/>
         <w:rPr>
           <w:rFonts w:hint="default"/>
           <w:lang w:val="en-US" w:eastAsia="zh-CN"/>
@@ -315,22 +343,26 @@
           <w:lang w:val="en-US" w:eastAsia="zh-CN"/>
         </w:rPr>
         <w:tab/>
-        <w:t/>
-      </w:r>
-      <w:r>
-        <w:rPr>
-          <w:rFonts w:hint="eastAsia"/>
-          <w:lang w:val="en-US" w:eastAsia="zh-CN"/>
-        </w:rPr>
-        <w:tab/>
-        <w:t/>
-      </w:r>
-      <w:r>
-        <w:rPr>
-          <w:rFonts w:hint="eastAsia"/>
-          <w:lang w:val="en-US" w:eastAsia="zh-CN"/>
-        </w:rPr>
-        <w:tab/>
+      </w:r>
+      <w:r>
+        <w:rPr>
+          <w:rFonts w:hint="eastAsia"/>
+          <w:lang w:val="en-US" w:eastAsia="zh-CN"/>
+        </w:rPr>
+        <w:tab/>
+      </w:r>
+      <w:r>
+        <w:rPr>
+          <w:rFonts w:hint="eastAsia"/>
+          <w:lang w:val="en-US" w:eastAsia="zh-CN"/>
+        </w:rPr>
+        <w:tab/>
+      </w:r>
+      <w:r>
+        <w:rPr>
+          <w:rFonts w:hint="eastAsia"/>
+          <w:lang w:val="en-US" w:eastAsia="zh-CN"/>
+        </w:rPr>
         <w:t>firewall-cmd --query-port=909</w:t>
       </w:r>
       <w:r>
@@ -343,7 +375,7 @@
     </w:p>
     <w:p>
       <w:pPr>
-        <w:ind w:firstLine="420" w:firstLineChars="0"/>
+        <w:ind w:left="420" w:leftChars="0" w:firstLine="420" w:firstLineChars="0"/>
         <w:rPr>
           <w:rFonts w:hint="default"/>
           <w:lang w:val="en-US" w:eastAsia="zh-CN"/>
@@ -362,38 +394,40 @@
           <w:lang w:val="en-US" w:eastAsia="zh-CN"/>
         </w:rPr>
         <w:tab/>
-        <w:t/>
-      </w:r>
-      <w:r>
-        <w:rPr>
-          <w:rFonts w:hint="eastAsia"/>
-          <w:lang w:val="en-US" w:eastAsia="zh-CN"/>
-        </w:rPr>
-        <w:tab/>
-        <w:t/>
-      </w:r>
-      <w:r>
-        <w:rPr>
-          <w:rFonts w:hint="eastAsia"/>
-          <w:lang w:val="en-US" w:eastAsia="zh-CN"/>
-        </w:rPr>
-        <w:tab/>
-        <w:t/>
-      </w:r>
-      <w:r>
-        <w:rPr>
-          <w:rFonts w:hint="eastAsia"/>
-          <w:lang w:val="en-US" w:eastAsia="zh-CN"/>
-        </w:rPr>
-        <w:tab/>
-        <w:t/>
-      </w:r>
-      <w:r>
-        <w:rPr>
-          <w:rFonts w:hint="eastAsia"/>
-          <w:lang w:val="en-US" w:eastAsia="zh-CN"/>
-        </w:rPr>
-        <w:tab/>
+      </w:r>
+      <w:r>
+        <w:rPr>
+          <w:rFonts w:hint="eastAsia"/>
+          <w:lang w:val="en-US" w:eastAsia="zh-CN"/>
+        </w:rPr>
+        <w:tab/>
+      </w:r>
+      <w:r>
+        <w:rPr>
+          <w:rFonts w:hint="eastAsia"/>
+          <w:lang w:val="en-US" w:eastAsia="zh-CN"/>
+        </w:rPr>
+        <w:tab/>
+      </w:r>
+      <w:r>
+        <w:rPr>
+          <w:rFonts w:hint="eastAsia"/>
+          <w:lang w:val="en-US" w:eastAsia="zh-CN"/>
+        </w:rPr>
+        <w:tab/>
+      </w:r>
+      <w:r>
+        <w:rPr>
+          <w:rFonts w:hint="eastAsia"/>
+          <w:lang w:val="en-US" w:eastAsia="zh-CN"/>
+        </w:rPr>
+        <w:tab/>
+      </w:r>
+      <w:r>
+        <w:rPr>
+          <w:rFonts w:hint="eastAsia"/>
+          <w:lang w:val="en-US" w:eastAsia="zh-CN"/>
+        </w:rPr>
         <w:t>firewall-cmd --permanent --</w:t>
       </w:r>
       <w:r>
@@ -420,7 +454,7 @@
     </w:p>
     <w:p>
       <w:pPr>
-        <w:ind w:firstLine="420" w:firstLineChars="0"/>
+        <w:ind w:left="420" w:leftChars="0" w:firstLine="420" w:firstLineChars="0"/>
         <w:rPr>
           <w:rFonts w:hint="default"/>
           <w:lang w:val="en-US" w:eastAsia="zh-CN"/>
@@ -439,6 +473,12 @@
           <w:lang w:val="en-US" w:eastAsia="zh-CN"/>
         </w:rPr>
         <w:tab/>
+      </w:r>
+      <w:r>
+        <w:rPr>
+          <w:rFonts w:hint="eastAsia"/>
+          <w:lang w:val="en-US" w:eastAsia="zh-CN"/>
+        </w:rPr>
         <w:t>firewall-cmd --reload</w:t>
       </w:r>
     </w:p>
@@ -448,7 +488,7 @@
           <w:ilvl w:val="0"/>
           <w:numId w:val="1"/>
         </w:numPr>
-        <w:ind w:left="0" w:leftChars="0" w:firstLine="0" w:firstLineChars="0"/>
+        <w:ind w:left="840" w:leftChars="0" w:firstLine="0" w:firstLineChars="0"/>
         <w:rPr>
           <w:rFonts w:hint="default"/>
           <w:lang w:val="en-US" w:eastAsia="zh-CN"/>
@@ -464,7 +504,7 @@
     </w:p>
     <w:p>
       <w:pPr>
-        <w:ind w:firstLine="420" w:firstLineChars="0"/>
+        <w:ind w:left="420" w:leftChars="0" w:firstLine="420" w:firstLineChars="0"/>
         <w:rPr>
           <w:rFonts w:hint="eastAsia"/>
           <w:lang w:val="en-US" w:eastAsia="zh-CN"/>
@@ -484,7 +524,7 @@
           <w:ilvl w:val="0"/>
           <w:numId w:val="1"/>
         </w:numPr>
-        <w:ind w:left="0" w:leftChars="0" w:firstLine="0" w:firstLineChars="0"/>
+        <w:ind w:left="840" w:leftChars="0" w:firstLine="0" w:firstLineChars="0"/>
         <w:rPr>
           <w:rFonts w:hint="eastAsia"/>
           <w:lang w:val="en-US" w:eastAsia="zh-CN"/>
@@ -518,7 +558,7 @@
           <w:ilvl w:val="0"/>
           <w:numId w:val="1"/>
         </w:numPr>
-        <w:ind w:left="0" w:leftChars="0" w:firstLine="0" w:firstLineChars="0"/>
+        <w:ind w:left="840" w:leftChars="0" w:firstLine="0" w:firstLineChars="0"/>
         <w:rPr>
           <w:rFonts w:hint="eastAsia"/>
           <w:lang w:val="en-US" w:eastAsia="zh-CN"/>
@@ -534,6 +574,7 @@
     </w:p>
     <w:p>
       <w:pPr>
+        <w:ind w:left="420" w:leftChars="0" w:firstLine="420" w:firstLineChars="0"/>
         <w:rPr>
           <w:rFonts w:hint="eastAsia"/>
           <w:lang w:val="en-US" w:eastAsia="zh-CN"/>
@@ -549,6 +590,2427 @@
     </w:p>
     <w:p>
       <w:pPr>
+        <w:rPr>
+          <w:rFonts w:hint="eastAsia"/>
+          <w:lang w:val="en-US" w:eastAsia="zh-CN"/>
+        </w:rPr>
+      </w:pPr>
+      <w:r>
+        <w:rPr>
+          <w:rFonts w:hint="eastAsia"/>
+          <w:lang w:val="en-US" w:eastAsia="zh-CN"/>
+        </w:rPr>
+        <w:t>二：为你的项目创建 your_uwsgi.ini</w:t>
+      </w:r>
+    </w:p>
+    <w:p>
+      <w:pPr>
+        <w:ind w:firstLine="420" w:firstLineChars="0"/>
+        <w:rPr>
+          <w:rFonts w:hint="eastAsia"/>
+          <w:lang w:val="en-US" w:eastAsia="zh-CN"/>
+        </w:rPr>
+      </w:pPr>
+    </w:p>
+    <w:p>
+      <w:pPr>
+        <w:ind w:left="420" w:leftChars="0" w:firstLine="420" w:firstLineChars="0"/>
+        <w:rPr>
+          <w:rFonts w:hint="default"/>
+          <w:lang w:val="en-US" w:eastAsia="zh-CN"/>
+        </w:rPr>
+      </w:pPr>
+      <w:r>
+        <w:rPr>
+          <w:rFonts w:hint="default"/>
+          <w:lang w:val="en-US" w:eastAsia="zh-CN"/>
+        </w:rPr>
+        <w:t>[uwsgi]</w:t>
+      </w:r>
+    </w:p>
+    <w:p>
+      <w:pPr>
+        <w:ind w:left="420" w:leftChars="0" w:firstLine="420" w:firstLineChars="0"/>
+        <w:rPr>
+          <w:rFonts w:hint="default"/>
+          <w:lang w:val="en-US" w:eastAsia="zh-CN"/>
+        </w:rPr>
+      </w:pPr>
+      <w:r>
+        <w:rPr>
+          <w:rFonts w:hint="default"/>
+          <w:b/>
+          <w:bCs/>
+          <w:lang w:val="en-US" w:eastAsia="zh-CN"/>
+        </w:rPr>
+        <w:t xml:space="preserve">chdir </w:t>
+      </w:r>
+      <w:r>
+        <w:rPr>
+          <w:rFonts w:hint="default"/>
+          <w:lang w:val="en-US" w:eastAsia="zh-CN"/>
+        </w:rPr>
+        <w:t>= /</w:t>
+      </w:r>
+      <w:r>
+        <w:rPr>
+          <w:rFonts w:hint="eastAsia"/>
+          <w:lang w:val="en-US" w:eastAsia="zh-CN"/>
+        </w:rPr>
+        <w:t>wodewangzhan</w:t>
+      </w:r>
+      <w:r>
+        <w:rPr>
+          <w:rFonts w:hint="default"/>
+          <w:lang w:val="en-US" w:eastAsia="zh-CN"/>
+        </w:rPr>
+        <w:t>/</w:t>
+      </w:r>
+      <w:r>
+        <w:rPr>
+          <w:rFonts w:hint="eastAsia"/>
+          <w:lang w:val="en-US" w:eastAsia="zh-CN"/>
+        </w:rPr>
+        <w:t>my</w:t>
+      </w:r>
+      <w:r>
+        <w:rPr>
+          <w:rFonts w:hint="default"/>
+          <w:lang w:val="en-US" w:eastAsia="zh-CN"/>
+        </w:rPr>
+        <w:t>site</w:t>
+      </w:r>
+      <w:r>
+        <w:rPr>
+          <w:rFonts w:hint="eastAsia"/>
+          <w:lang w:val="en-US" w:eastAsia="zh-CN"/>
+        </w:rPr>
+        <w:tab/>
+        <w:t/>
+      </w:r>
+      <w:r>
+        <w:rPr>
+          <w:rFonts w:hint="eastAsia"/>
+          <w:lang w:val="en-US" w:eastAsia="zh-CN"/>
+        </w:rPr>
+        <w:tab/>
+        <w:t/>
+      </w:r>
+      <w:r>
+        <w:rPr>
+          <w:rFonts w:hint="eastAsia"/>
+          <w:lang w:val="en-US" w:eastAsia="zh-CN"/>
+        </w:rPr>
+        <w:tab/>
+        <w:t>//指定项目运行根目录</w:t>
+      </w:r>
+    </w:p>
+    <w:p>
+      <w:pPr>
+        <w:ind w:left="420" w:leftChars="0" w:firstLine="420" w:firstLineChars="0"/>
+        <w:rPr>
+          <w:rFonts w:hint="default"/>
+          <w:lang w:val="en-US" w:eastAsia="zh-CN"/>
+        </w:rPr>
+      </w:pPr>
+      <w:r>
+        <w:rPr>
+          <w:rFonts w:hint="default"/>
+          <w:lang w:val="en-US" w:eastAsia="zh-CN"/>
+        </w:rPr>
+        <w:t xml:space="preserve">module = </w:t>
+      </w:r>
+      <w:r>
+        <w:rPr>
+          <w:rFonts w:hint="eastAsia"/>
+          <w:lang w:val="en-US" w:eastAsia="zh-CN"/>
+        </w:rPr>
+        <w:t>my</w:t>
+      </w:r>
+      <w:r>
+        <w:rPr>
+          <w:rFonts w:hint="default"/>
+          <w:lang w:val="en-US" w:eastAsia="zh-CN"/>
+        </w:rPr>
+        <w:t>site.wsgi:application</w:t>
+      </w:r>
+      <w:r>
+        <w:rPr>
+          <w:rFonts w:hint="eastAsia"/>
+          <w:lang w:val="en-US" w:eastAsia="zh-CN"/>
+        </w:rPr>
+        <w:tab/>
+        <w:t/>
+      </w:r>
+      <w:r>
+        <w:rPr>
+          <w:rFonts w:hint="eastAsia"/>
+          <w:lang w:val="en-US" w:eastAsia="zh-CN"/>
+        </w:rPr>
+        <w:tab/>
+        <w:t>//指定使用你根目录下的</w:t>
+      </w:r>
+      <w:r>
+        <w:rPr>
+          <w:rFonts w:hint="default"/>
+          <w:lang w:val="en-US" w:eastAsia="zh-CN"/>
+        </w:rPr>
+        <w:t>website</w:t>
+      </w:r>
+      <w:r>
+        <w:rPr>
+          <w:rFonts w:hint="eastAsia"/>
+          <w:lang w:val="en-US" w:eastAsia="zh-CN"/>
+        </w:rPr>
+        <w:t>里面的wsgi</w:t>
+      </w:r>
+    </w:p>
+    <w:p>
+      <w:pPr>
+        <w:ind w:left="420" w:leftChars="0" w:firstLine="420" w:firstLineChars="0"/>
+        <w:rPr>
+          <w:rFonts w:hint="default"/>
+          <w:lang w:val="en-US" w:eastAsia="zh-CN"/>
+        </w:rPr>
+      </w:pPr>
+      <w:r>
+        <w:rPr>
+          <w:rFonts w:hint="default"/>
+          <w:b/>
+          <w:bCs/>
+          <w:lang w:val="en-US" w:eastAsia="zh-CN"/>
+        </w:rPr>
+        <w:t>socket</w:t>
+      </w:r>
+      <w:r>
+        <w:rPr>
+          <w:rFonts w:hint="default"/>
+          <w:lang w:val="en-US" w:eastAsia="zh-CN"/>
+        </w:rPr>
+        <w:t xml:space="preserve"> = 127.0.0.1:8000</w:t>
+      </w:r>
+      <w:r>
+        <w:rPr>
+          <w:rFonts w:hint="eastAsia"/>
+          <w:lang w:val="en-US" w:eastAsia="zh-CN"/>
+        </w:rPr>
+        <w:tab/>
+        <w:t/>
+      </w:r>
+      <w:r>
+        <w:rPr>
+          <w:rFonts w:hint="eastAsia"/>
+          <w:lang w:val="en-US" w:eastAsia="zh-CN"/>
+        </w:rPr>
+        <w:tab/>
+        <w:t/>
+      </w:r>
+      <w:r>
+        <w:rPr>
+          <w:rFonts w:hint="eastAsia"/>
+          <w:lang w:val="en-US" w:eastAsia="zh-CN"/>
+        </w:rPr>
+        <w:tab/>
+        <w:t/>
+      </w:r>
+      <w:r>
+        <w:rPr>
+          <w:rFonts w:hint="eastAsia"/>
+          <w:lang w:val="en-US" w:eastAsia="zh-CN"/>
+        </w:rPr>
+        <w:tab/>
+        <w:t>//监听到网络套接字</w:t>
+      </w:r>
+      <w:r>
+        <w:rPr>
+          <w:rFonts w:hint="eastAsia"/>
+          <w:lang w:val="en-US" w:eastAsia="zh-CN"/>
+        </w:rPr>
+        <w:tab/>
+      </w:r>
+    </w:p>
+    <w:p>
+      <w:pPr>
+        <w:ind w:left="420" w:leftChars="0" w:firstLine="420" w:firstLineChars="0"/>
+        <w:rPr>
+          <w:rFonts w:hint="default"/>
+          <w:lang w:val="en-US" w:eastAsia="zh-CN"/>
+        </w:rPr>
+      </w:pPr>
+      <w:r>
+        <w:rPr>
+          <w:rFonts w:hint="default"/>
+          <w:lang w:val="en-US" w:eastAsia="zh-CN"/>
+        </w:rPr>
+        <w:t>master = true</w:t>
+      </w:r>
+      <w:r>
+        <w:rPr>
+          <w:rFonts w:hint="eastAsia"/>
+          <w:lang w:val="en-US" w:eastAsia="zh-CN"/>
+        </w:rPr>
+        <w:tab/>
+        <w:t/>
+      </w:r>
+      <w:r>
+        <w:rPr>
+          <w:rFonts w:hint="eastAsia"/>
+          <w:lang w:val="en-US" w:eastAsia="zh-CN"/>
+        </w:rPr>
+        <w:tab/>
+        <w:t/>
+      </w:r>
+      <w:r>
+        <w:rPr>
+          <w:rFonts w:hint="eastAsia"/>
+          <w:lang w:val="en-US" w:eastAsia="zh-CN"/>
+        </w:rPr>
+        <w:tab/>
+        <w:t/>
+      </w:r>
+      <w:r>
+        <w:rPr>
+          <w:rFonts w:hint="eastAsia"/>
+          <w:lang w:val="en-US" w:eastAsia="zh-CN"/>
+        </w:rPr>
+        <w:tab/>
+        <w:t/>
+      </w:r>
+      <w:r>
+        <w:rPr>
+          <w:rFonts w:hint="eastAsia"/>
+          <w:lang w:val="en-US" w:eastAsia="zh-CN"/>
+        </w:rPr>
+        <w:tab/>
+        <w:t/>
+      </w:r>
+      <w:r>
+        <w:rPr>
+          <w:rFonts w:hint="eastAsia"/>
+          <w:lang w:val="en-US" w:eastAsia="zh-CN"/>
+        </w:rPr>
+        <w:tab/>
+        <w:t>//主进程启动</w:t>
+      </w:r>
+    </w:p>
+    <w:p>
+      <w:pPr>
+        <w:ind w:left="420" w:leftChars="0" w:firstLine="420" w:firstLineChars="0"/>
+        <w:rPr>
+          <w:rFonts w:hint="default"/>
+          <w:lang w:val="en-US" w:eastAsia="zh-CN"/>
+        </w:rPr>
+      </w:pPr>
+      <w:r>
+        <w:rPr>
+          <w:rFonts w:hint="default"/>
+          <w:b/>
+          <w:bCs/>
+          <w:lang w:val="en-US" w:eastAsia="zh-CN"/>
+        </w:rPr>
+        <w:t>virtualen</w:t>
+      </w:r>
+      <w:r>
+        <w:rPr>
+          <w:rFonts w:hint="default"/>
+          <w:lang w:val="en-US" w:eastAsia="zh-CN"/>
+        </w:rPr>
+        <w:t>v = /</w:t>
+      </w:r>
+      <w:r>
+        <w:rPr>
+          <w:rFonts w:hint="eastAsia"/>
+          <w:lang w:val="en-US" w:eastAsia="zh-CN"/>
+        </w:rPr>
+        <w:t>wodewangzhan</w:t>
+      </w:r>
+      <w:r>
+        <w:rPr>
+          <w:rFonts w:hint="default"/>
+          <w:lang w:val="en-US" w:eastAsia="zh-CN"/>
+        </w:rPr>
+        <w:t>/for_</w:t>
+      </w:r>
+      <w:r>
+        <w:rPr>
+          <w:rFonts w:hint="eastAsia"/>
+          <w:lang w:val="en-US" w:eastAsia="zh-CN"/>
+        </w:rPr>
+        <w:t>my</w:t>
+      </w:r>
+      <w:r>
+        <w:rPr>
+          <w:rFonts w:hint="default"/>
+          <w:lang w:val="en-US" w:eastAsia="zh-CN"/>
+        </w:rPr>
+        <w:t>site</w:t>
+      </w:r>
+      <w:r>
+        <w:rPr>
+          <w:rFonts w:hint="eastAsia"/>
+          <w:lang w:val="en-US" w:eastAsia="zh-CN"/>
+        </w:rPr>
+        <w:tab/>
+        <w:t>//指定你虚拟环境的位置</w:t>
+      </w:r>
+    </w:p>
+    <w:p>
+      <w:pPr>
+        <w:ind w:left="420" w:leftChars="0" w:firstLine="420" w:firstLineChars="0"/>
+        <w:rPr>
+          <w:rFonts w:hint="default"/>
+          <w:lang w:val="en-US" w:eastAsia="zh-CN"/>
+        </w:rPr>
+      </w:pPr>
+      <w:r>
+        <w:rPr>
+          <w:rFonts w:hint="default"/>
+          <w:lang w:val="en-US" w:eastAsia="zh-CN"/>
+        </w:rPr>
+        <w:t>#vhost = true          //多站模式</w:t>
+      </w:r>
+    </w:p>
+    <w:p>
+      <w:pPr>
+        <w:ind w:left="420" w:leftChars="0" w:firstLine="420" w:firstLineChars="0"/>
+        <w:rPr>
+          <w:rFonts w:hint="default"/>
+          <w:lang w:val="en-US" w:eastAsia="zh-CN"/>
+        </w:rPr>
+      </w:pPr>
+      <w:r>
+        <w:rPr>
+          <w:rFonts w:hint="default"/>
+          <w:lang w:val="en-US" w:eastAsia="zh-CN"/>
+        </w:rPr>
+        <w:t>#no-site = true        //多站模式时不设置入口模块和文件</w:t>
+      </w:r>
+    </w:p>
+    <w:p>
+      <w:pPr>
+        <w:ind w:left="420" w:leftChars="0" w:firstLine="420" w:firstLineChars="0"/>
+        <w:rPr>
+          <w:rFonts w:hint="default"/>
+          <w:lang w:val="en-US" w:eastAsia="zh-CN"/>
+        </w:rPr>
+      </w:pPr>
+      <w:r>
+        <w:rPr>
+          <w:rFonts w:hint="default"/>
+          <w:lang w:val="en-US" w:eastAsia="zh-CN"/>
+        </w:rPr>
+        <w:t>#workers = 2           //子进程数</w:t>
+      </w:r>
+    </w:p>
+    <w:p>
+      <w:pPr>
+        <w:ind w:left="420" w:leftChars="0" w:firstLine="420" w:firstLineChars="0"/>
+        <w:rPr>
+          <w:rFonts w:hint="default"/>
+          <w:lang w:val="en-US" w:eastAsia="zh-CN"/>
+        </w:rPr>
+      </w:pPr>
+      <w:r>
+        <w:rPr>
+          <w:rFonts w:hint="default"/>
+          <w:lang w:val="en-US" w:eastAsia="zh-CN"/>
+        </w:rPr>
+        <w:t>#reload-mercy = 10</w:t>
+      </w:r>
+    </w:p>
+    <w:p>
+      <w:pPr>
+        <w:ind w:left="420" w:leftChars="0" w:firstLine="420" w:firstLineChars="0"/>
+        <w:rPr>
+          <w:rFonts w:hint="default"/>
+          <w:lang w:val="en-US" w:eastAsia="zh-CN"/>
+        </w:rPr>
+      </w:pPr>
+      <w:r>
+        <w:rPr>
+          <w:rFonts w:hint="default"/>
+          <w:lang w:val="en-US" w:eastAsia="zh-CN"/>
+        </w:rPr>
+        <w:t>#vacuum = true         //退出、重启时清理文件</w:t>
+      </w:r>
+    </w:p>
+    <w:p>
+      <w:pPr>
+        <w:ind w:left="420" w:leftChars="0" w:firstLine="420" w:firstLineChars="0"/>
+        <w:rPr>
+          <w:rFonts w:hint="default"/>
+          <w:lang w:val="en-US" w:eastAsia="zh-CN"/>
+        </w:rPr>
+      </w:pPr>
+      <w:r>
+        <w:rPr>
+          <w:rFonts w:hint="default"/>
+          <w:lang w:val="en-US" w:eastAsia="zh-CN"/>
+        </w:rPr>
+        <w:t>#max-requests = 1000</w:t>
+      </w:r>
+    </w:p>
+    <w:p>
+      <w:pPr>
+        <w:ind w:left="420" w:leftChars="0" w:firstLine="420" w:firstLineChars="0"/>
+        <w:rPr>
+          <w:rFonts w:hint="default"/>
+          <w:lang w:val="en-US" w:eastAsia="zh-CN"/>
+        </w:rPr>
+      </w:pPr>
+      <w:r>
+        <w:rPr>
+          <w:rFonts w:hint="default"/>
+          <w:lang w:val="en-US" w:eastAsia="zh-CN"/>
+        </w:rPr>
+        <w:t>#limit-as = 512</w:t>
+      </w:r>
+    </w:p>
+    <w:p>
+      <w:pPr>
+        <w:ind w:left="420" w:leftChars="0" w:firstLine="420" w:firstLineChars="0"/>
+        <w:rPr>
+          <w:rFonts w:hint="default"/>
+          <w:lang w:val="en-US" w:eastAsia="zh-CN"/>
+        </w:rPr>
+      </w:pPr>
+      <w:r>
+        <w:rPr>
+          <w:rFonts w:hint="default"/>
+          <w:lang w:val="en-US" w:eastAsia="zh-CN"/>
+        </w:rPr>
+        <w:t>#buffer-size = 30000</w:t>
+      </w:r>
+    </w:p>
+    <w:p>
+      <w:pPr>
+        <w:ind w:left="420" w:leftChars="0" w:firstLine="420" w:firstLineChars="0"/>
+        <w:rPr>
+          <w:rFonts w:hint="default"/>
+          <w:lang w:val="en-US" w:eastAsia="zh-CN"/>
+        </w:rPr>
+      </w:pPr>
+      <w:r>
+        <w:rPr>
+          <w:rFonts w:hint="default"/>
+          <w:lang w:val="en-US" w:eastAsia="zh-CN"/>
+        </w:rPr>
+        <w:t>#pidfile = /var/run/uwsgi9090.pid    //pid文件，用于下脚本启动、停止该进程</w:t>
+      </w:r>
+    </w:p>
+    <w:p>
+      <w:pPr>
+        <w:ind w:left="420" w:leftChars="0" w:firstLine="420" w:firstLineChars="0"/>
+        <w:rPr>
+          <w:rFonts w:hint="default"/>
+          <w:lang w:val="en-US" w:eastAsia="zh-CN"/>
+        </w:rPr>
+      </w:pPr>
+      <w:r>
+        <w:rPr>
+          <w:rFonts w:hint="default"/>
+          <w:lang w:val="en-US" w:eastAsia="zh-CN"/>
+        </w:rPr>
+        <w:t>daemonize = /</w:t>
+      </w:r>
+      <w:r>
+        <w:rPr>
+          <w:rFonts w:hint="eastAsia"/>
+          <w:lang w:val="en-US" w:eastAsia="zh-CN"/>
+        </w:rPr>
+        <w:t>wodewangzhan</w:t>
+      </w:r>
+      <w:r>
+        <w:rPr>
+          <w:rFonts w:hint="default"/>
+          <w:lang w:val="en-US" w:eastAsia="zh-CN"/>
+        </w:rPr>
+        <w:t>/</w:t>
+      </w:r>
+      <w:r>
+        <w:rPr>
+          <w:rFonts w:hint="eastAsia"/>
+          <w:lang w:val="en-US" w:eastAsia="zh-CN"/>
+        </w:rPr>
+        <w:t>my</w:t>
+      </w:r>
+      <w:r>
+        <w:rPr>
+          <w:rFonts w:hint="default"/>
+          <w:lang w:val="en-US" w:eastAsia="zh-CN"/>
+        </w:rPr>
+        <w:t>site/run.log</w:t>
+      </w:r>
+      <w:r>
+        <w:rPr>
+          <w:rFonts w:hint="eastAsia"/>
+          <w:lang w:val="en-US" w:eastAsia="zh-CN"/>
+        </w:rPr>
+        <w:tab/>
+        <w:t/>
+      </w:r>
+      <w:r>
+        <w:rPr>
+          <w:rFonts w:hint="eastAsia"/>
+          <w:lang w:val="en-US" w:eastAsia="zh-CN"/>
+        </w:rPr>
+        <w:tab/>
+        <w:t>//日志</w:t>
+      </w:r>
+    </w:p>
+    <w:p>
+      <w:pPr>
+        <w:ind w:left="420" w:leftChars="0" w:firstLine="420" w:firstLineChars="0"/>
+        <w:rPr>
+          <w:rFonts w:hint="default"/>
+          <w:lang w:val="en-US" w:eastAsia="zh-CN"/>
+        </w:rPr>
+      </w:pPr>
+      <w:r>
+        <w:rPr>
+          <w:rFonts w:hint="default"/>
+          <w:lang w:val="en-US" w:eastAsia="zh-CN"/>
+        </w:rPr>
+        <w:t>disable-logging = true</w:t>
+      </w:r>
+      <w:r>
+        <w:rPr>
+          <w:rFonts w:hint="eastAsia"/>
+          <w:lang w:val="en-US" w:eastAsia="zh-CN"/>
+        </w:rPr>
+        <w:tab/>
+        <w:t/>
+      </w:r>
+      <w:r>
+        <w:rPr>
+          <w:rFonts w:hint="eastAsia"/>
+          <w:lang w:val="en-US" w:eastAsia="zh-CN"/>
+        </w:rPr>
+        <w:tab/>
+      </w:r>
+    </w:p>
+    <w:p>
+      <w:pPr>
+        <w:rPr>
+          <w:rFonts w:hint="default"/>
+          <w:lang w:val="en-US" w:eastAsia="zh-CN"/>
+        </w:rPr>
+      </w:pPr>
+    </w:p>
+    <w:p>
+      <w:pPr>
+        <w:rPr>
+          <w:rFonts w:hint="eastAsia"/>
+          <w:lang w:val="en-US" w:eastAsia="zh-CN"/>
+        </w:rPr>
+      </w:pPr>
+      <w:r>
+        <w:rPr>
+          <w:rFonts w:hint="eastAsia"/>
+          <w:lang w:val="en-US" w:eastAsia="zh-CN"/>
+        </w:rPr>
+        <w:t>uwsgi命令：</w:t>
+      </w:r>
+    </w:p>
+    <w:p>
+      <w:pPr>
+        <w:numPr>
+          <w:ilvl w:val="0"/>
+          <w:numId w:val="2"/>
+        </w:numPr>
+        <w:ind w:left="945" w:leftChars="0" w:firstLine="0" w:firstLineChars="0"/>
+        <w:rPr>
+          <w:rFonts w:hint="default"/>
+          <w:lang w:val="en-US" w:eastAsia="zh-CN"/>
+        </w:rPr>
+      </w:pPr>
+      <w:r>
+        <w:rPr>
+          <w:rFonts w:hint="eastAsia"/>
+          <w:lang w:val="en-US" w:eastAsia="zh-CN"/>
+        </w:rPr>
+        <w:t>uwsgi  --ini  you_uwsgi.ini</w:t>
+      </w:r>
+      <w:r>
+        <w:rPr>
+          <w:rFonts w:hint="eastAsia"/>
+          <w:lang w:val="en-US" w:eastAsia="zh-CN"/>
+        </w:rPr>
+        <w:tab/>
+        <w:t/>
+      </w:r>
+      <w:r>
+        <w:rPr>
+          <w:rFonts w:hint="eastAsia"/>
+          <w:lang w:val="en-US" w:eastAsia="zh-CN"/>
+        </w:rPr>
+        <w:tab/>
+        <w:t/>
+      </w:r>
+      <w:r>
+        <w:rPr>
+          <w:rFonts w:hint="eastAsia"/>
+          <w:lang w:val="en-US" w:eastAsia="zh-CN"/>
+        </w:rPr>
+        <w:tab/>
+        <w:t>//启动uwsgi,uwsgi已经添加到bin下</w:t>
+      </w:r>
+      <w:r>
+        <w:rPr>
+          <w:rFonts w:hint="eastAsia"/>
+          <w:lang w:val="en-US" w:eastAsia="zh-CN"/>
+        </w:rPr>
+        <w:tab/>
+        <w:t/>
+      </w:r>
+      <w:r>
+        <w:rPr>
+          <w:rFonts w:hint="eastAsia"/>
+          <w:lang w:val="en-US" w:eastAsia="zh-CN"/>
+        </w:rPr>
+        <w:tab/>
+        <w:t/>
+      </w:r>
+      <w:r>
+        <w:rPr>
+          <w:rFonts w:hint="eastAsia"/>
+          <w:lang w:val="en-US" w:eastAsia="zh-CN"/>
+        </w:rPr>
+        <w:tab/>
+        <w:t/>
+      </w:r>
+      <w:r>
+        <w:rPr>
+          <w:rFonts w:hint="eastAsia"/>
+          <w:lang w:val="en-US" w:eastAsia="zh-CN"/>
+        </w:rPr>
+        <w:tab/>
+        <w:t/>
+      </w:r>
+      <w:r>
+        <w:rPr>
+          <w:rFonts w:hint="eastAsia"/>
+          <w:lang w:val="en-US" w:eastAsia="zh-CN"/>
+        </w:rPr>
+        <w:tab/>
+        <w:t/>
+      </w:r>
+      <w:r>
+        <w:rPr>
+          <w:rFonts w:hint="eastAsia"/>
+          <w:lang w:val="en-US" w:eastAsia="zh-CN"/>
+        </w:rPr>
+        <w:tab/>
+        <w:t/>
+      </w:r>
+      <w:r>
+        <w:rPr>
+          <w:rFonts w:hint="eastAsia"/>
+          <w:lang w:val="en-US" w:eastAsia="zh-CN"/>
+        </w:rPr>
+        <w:tab/>
+        <w:t/>
+      </w:r>
+      <w:r>
+        <w:rPr>
+          <w:rFonts w:hint="eastAsia"/>
+          <w:lang w:val="en-US" w:eastAsia="zh-CN"/>
+        </w:rPr>
+        <w:tab/>
+        <w:t/>
+      </w:r>
+      <w:r>
+        <w:rPr>
+          <w:rFonts w:hint="eastAsia"/>
+          <w:lang w:val="en-US" w:eastAsia="zh-CN"/>
+        </w:rPr>
+        <w:tab/>
+        <w:t/>
+      </w:r>
+      <w:r>
+        <w:rPr>
+          <w:rFonts w:hint="eastAsia"/>
+          <w:lang w:val="en-US" w:eastAsia="zh-CN"/>
+        </w:rPr>
+        <w:tab/>
+        <w:t>//如</w:t>
+      </w:r>
+      <w:r>
+        <w:rPr>
+          <w:rFonts w:hint="eastAsia"/>
+          <w:lang w:val="en-US" w:eastAsia="zh-CN"/>
+        </w:rPr>
+        <w:tab/>
+        <w:t xml:space="preserve">uwsgi: /usr/bin/uwsgi </w:t>
+      </w:r>
+    </w:p>
+    <w:p>
+      <w:pPr>
+        <w:numPr>
+          <w:ilvl w:val="0"/>
+          <w:numId w:val="2"/>
+        </w:numPr>
+        <w:ind w:left="945" w:leftChars="0" w:firstLine="0" w:firstLineChars="0"/>
+        <w:rPr>
+          <w:rFonts w:hint="default"/>
+          <w:lang w:val="en-US" w:eastAsia="zh-CN"/>
+        </w:rPr>
+      </w:pPr>
+      <w:r>
+        <w:rPr>
+          <w:rFonts w:hint="eastAsia"/>
+          <w:lang w:val="en-US" w:eastAsia="zh-CN"/>
+        </w:rPr>
+        <w:t>killall -9 uswgi</w:t>
+      </w:r>
+      <w:r>
+        <w:rPr>
+          <w:rFonts w:hint="eastAsia"/>
+          <w:lang w:val="en-US" w:eastAsia="zh-CN"/>
+        </w:rPr>
+        <w:tab/>
+        <w:t/>
+      </w:r>
+      <w:r>
+        <w:rPr>
+          <w:rFonts w:hint="eastAsia"/>
+          <w:lang w:val="en-US" w:eastAsia="zh-CN"/>
+        </w:rPr>
+        <w:tab/>
+        <w:t/>
+      </w:r>
+      <w:r>
+        <w:rPr>
+          <w:rFonts w:hint="eastAsia"/>
+          <w:lang w:val="en-US" w:eastAsia="zh-CN"/>
+        </w:rPr>
+        <w:tab/>
+        <w:t/>
+      </w:r>
+      <w:r>
+        <w:rPr>
+          <w:rFonts w:hint="eastAsia"/>
+          <w:lang w:val="en-US" w:eastAsia="zh-CN"/>
+        </w:rPr>
+        <w:tab/>
+        <w:t/>
+      </w:r>
+      <w:r>
+        <w:rPr>
+          <w:rFonts w:hint="eastAsia"/>
+          <w:lang w:val="en-US" w:eastAsia="zh-CN"/>
+        </w:rPr>
+        <w:tab/>
+        <w:t/>
+      </w:r>
+      <w:r>
+        <w:rPr>
+          <w:rFonts w:hint="eastAsia"/>
+          <w:lang w:val="en-US" w:eastAsia="zh-CN"/>
+        </w:rPr>
+        <w:tab/>
+        <w:t>//杀死全部uwsgi</w:t>
+      </w:r>
+    </w:p>
+    <w:p>
+      <w:pPr>
+        <w:rPr>
+          <w:rFonts w:hint="default"/>
+          <w:lang w:val="en-US" w:eastAsia="zh-CN"/>
+        </w:rPr>
+      </w:pPr>
+    </w:p>
+    <w:p>
+      <w:pPr>
+        <w:rPr>
+          <w:rFonts w:hint="default"/>
+          <w:lang w:val="en-US" w:eastAsia="zh-CN"/>
+        </w:rPr>
+      </w:pPr>
+    </w:p>
+    <w:p>
+      <w:pPr>
+        <w:rPr>
+          <w:rFonts w:hint="eastAsia"/>
+          <w:lang w:val="en-US" w:eastAsia="zh-CN"/>
+        </w:rPr>
+      </w:pPr>
+      <w:r>
+        <w:rPr>
+          <w:rFonts w:hint="eastAsia"/>
+          <w:lang w:val="en-US" w:eastAsia="zh-CN"/>
+        </w:rPr>
+        <w:t>nginx:</w:t>
+      </w:r>
+    </w:p>
+    <w:p>
+      <w:pPr>
+        <w:rPr>
+          <w:rFonts w:hint="default"/>
+          <w:lang w:val="en-US" w:eastAsia="zh-CN"/>
+        </w:rPr>
+      </w:pPr>
+      <w:r>
+        <w:rPr>
+          <w:rFonts w:hint="eastAsia"/>
+          <w:lang w:val="en-US" w:eastAsia="zh-CN"/>
+        </w:rPr>
+        <w:t>nginx命令：</w:t>
+      </w:r>
+    </w:p>
+    <w:p>
+      <w:pPr>
+        <w:numPr>
+          <w:ilvl w:val="0"/>
+          <w:numId w:val="3"/>
+        </w:numPr>
+        <w:ind w:left="945" w:leftChars="0"/>
+        <w:rPr>
+          <w:rFonts w:hint="default"/>
+          <w:lang w:val="en-US" w:eastAsia="zh-CN"/>
+        </w:rPr>
+      </w:pPr>
+      <w:r>
+        <w:rPr>
+          <w:rFonts w:hint="eastAsia"/>
+          <w:lang w:val="en-US" w:eastAsia="zh-CN"/>
+        </w:rPr>
+        <w:t>/usr/local/nginx/sbin/nginx</w:t>
+      </w:r>
+      <w:r>
+        <w:rPr>
+          <w:rFonts w:hint="eastAsia"/>
+          <w:lang w:val="en-US" w:eastAsia="zh-CN"/>
+        </w:rPr>
+        <w:tab/>
+      </w:r>
+      <w:r>
+        <w:rPr>
+          <w:rFonts w:hint="eastAsia"/>
+          <w:lang w:val="en-US" w:eastAsia="zh-CN"/>
+        </w:rPr>
+        <w:tab/>
+      </w:r>
+      <w:r>
+        <w:rPr>
+          <w:rFonts w:hint="eastAsia"/>
+          <w:lang w:val="en-US" w:eastAsia="zh-CN"/>
+        </w:rPr>
+        <w:tab/>
+      </w:r>
+      <w:r>
+        <w:rPr>
+          <w:rFonts w:hint="eastAsia"/>
+          <w:lang w:val="en-US" w:eastAsia="zh-CN"/>
+        </w:rPr>
+        <w:t>//启动nginx</w:t>
+      </w:r>
+      <w:r>
+        <w:rPr>
+          <w:rFonts w:hint="eastAsia"/>
+          <w:lang w:val="en-US" w:eastAsia="zh-CN"/>
+        </w:rPr>
+        <w:tab/>
+      </w:r>
+    </w:p>
+    <w:p>
+      <w:pPr>
+        <w:numPr>
+          <w:ilvl w:val="0"/>
+          <w:numId w:val="3"/>
+        </w:numPr>
+        <w:ind w:left="945" w:leftChars="0"/>
+        <w:rPr>
+          <w:rFonts w:hint="default"/>
+          <w:lang w:val="en-US" w:eastAsia="zh-CN"/>
+        </w:rPr>
+      </w:pPr>
+      <w:r>
+        <w:rPr>
+          <w:rFonts w:hint="eastAsia"/>
+          <w:lang w:val="en-US" w:eastAsia="zh-CN"/>
+        </w:rPr>
+        <w:t>如果端口被占用需要killall -9 nginx或者查看防火墙是否开放80端口</w:t>
+      </w:r>
+      <w:r>
+        <w:rPr>
+          <w:rFonts w:hint="eastAsia"/>
+          <w:lang w:val="en-US" w:eastAsia="zh-CN"/>
+        </w:rPr>
+        <w:tab/>
+      </w:r>
+      <w:r>
+        <w:rPr>
+          <w:rFonts w:hint="eastAsia"/>
+          <w:lang w:val="en-US" w:eastAsia="zh-CN"/>
+        </w:rPr>
+        <w:tab/>
+      </w:r>
+    </w:p>
+    <w:p>
+      <w:pPr>
+        <w:numPr>
+          <w:ilvl w:val="0"/>
+          <w:numId w:val="3"/>
+        </w:numPr>
+        <w:ind w:left="945" w:leftChars="0" w:firstLine="0" w:firstLineChars="0"/>
+        <w:rPr>
+          <w:rFonts w:hint="default"/>
+          <w:lang w:val="en-US" w:eastAsia="zh-CN"/>
+        </w:rPr>
+      </w:pPr>
+      <w:r>
+        <w:rPr>
+          <w:rFonts w:hint="eastAsia"/>
+          <w:lang w:val="en-US" w:eastAsia="zh-CN"/>
+        </w:rPr>
+        <w:t>/usr/local/nginx/sbin/nginx  -t</w:t>
+      </w:r>
+      <w:r>
+        <w:rPr>
+          <w:rFonts w:hint="eastAsia"/>
+          <w:lang w:val="en-US" w:eastAsia="zh-CN"/>
+        </w:rPr>
+        <w:tab/>
+        <w:t/>
+      </w:r>
+      <w:r>
+        <w:rPr>
+          <w:rFonts w:hint="eastAsia"/>
+          <w:lang w:val="en-US" w:eastAsia="zh-CN"/>
+        </w:rPr>
+        <w:tab/>
+        <w:t>//查看nginx默认配置路径和配置情况</w:t>
+      </w:r>
+    </w:p>
+    <w:p>
+      <w:pPr>
+        <w:numPr>
+          <w:numId w:val="0"/>
+        </w:numPr>
+        <w:rPr>
+          <w:rFonts w:hint="default"/>
+          <w:lang w:val="en-US" w:eastAsia="zh-CN"/>
+        </w:rPr>
+      </w:pPr>
+    </w:p>
+    <w:p>
+      <w:pPr>
+        <w:rPr>
+          <w:rFonts w:hint="eastAsia"/>
+          <w:lang w:val="en-US" w:eastAsia="zh-CN"/>
+        </w:rPr>
+      </w:pPr>
+      <w:r>
+        <w:rPr>
+          <w:rFonts w:hint="eastAsia"/>
+          <w:lang w:val="en-US" w:eastAsia="zh-CN"/>
+        </w:rPr>
+        <w:t>为你的项目编辑nginx配置</w:t>
+      </w:r>
+    </w:p>
+    <w:p>
+      <w:pPr>
+        <w:rPr>
+          <w:rFonts w:hint="eastAsia"/>
+          <w:lang w:val="en-US" w:eastAsia="zh-CN"/>
+        </w:rPr>
+      </w:pPr>
+    </w:p>
+    <w:p>
+      <w:pPr>
+        <w:rPr>
+          <w:rFonts w:hint="eastAsia"/>
+          <w:lang w:val="en-US" w:eastAsia="zh-CN"/>
+        </w:rPr>
+      </w:pPr>
+      <w:r>
+        <w:rPr>
+          <w:rFonts w:hint="eastAsia"/>
+          <w:lang w:val="en-US" w:eastAsia="zh-CN"/>
+        </w:rPr>
+        <w:t>server {</w:t>
+      </w:r>
+    </w:p>
+    <w:p>
+      <w:pPr>
+        <w:rPr>
+          <w:rFonts w:hint="default"/>
+          <w:b/>
+          <w:bCs/>
+          <w:lang w:val="en-US" w:eastAsia="zh-CN"/>
+        </w:rPr>
+      </w:pPr>
+      <w:r>
+        <w:rPr>
+          <w:rFonts w:hint="eastAsia"/>
+          <w:lang w:val="en-US" w:eastAsia="zh-CN"/>
+        </w:rPr>
+        <w:t xml:space="preserve">        </w:t>
+      </w:r>
+      <w:r>
+        <w:rPr>
+          <w:rFonts w:hint="eastAsia"/>
+          <w:b/>
+          <w:bCs/>
+          <w:lang w:val="en-US" w:eastAsia="zh-CN"/>
+        </w:rPr>
+        <w:t>listen       80;</w:t>
+      </w:r>
+      <w:r>
+        <w:rPr>
+          <w:rFonts w:hint="eastAsia"/>
+          <w:b/>
+          <w:bCs/>
+          <w:lang w:val="en-US" w:eastAsia="zh-CN"/>
+        </w:rPr>
+        <w:tab/>
+        <w:t/>
+      </w:r>
+      <w:r>
+        <w:rPr>
+          <w:rFonts w:hint="eastAsia"/>
+          <w:b/>
+          <w:bCs/>
+          <w:lang w:val="en-US" w:eastAsia="zh-CN"/>
+        </w:rPr>
+        <w:tab/>
+        <w:t/>
+      </w:r>
+      <w:r>
+        <w:rPr>
+          <w:rFonts w:hint="eastAsia"/>
+          <w:b/>
+          <w:bCs/>
+          <w:lang w:val="en-US" w:eastAsia="zh-CN"/>
+        </w:rPr>
+        <w:tab/>
+        <w:t/>
+      </w:r>
+      <w:r>
+        <w:rPr>
+          <w:rFonts w:hint="eastAsia"/>
+          <w:b/>
+          <w:bCs/>
+          <w:lang w:val="en-US" w:eastAsia="zh-CN"/>
+        </w:rPr>
+        <w:tab/>
+        <w:t/>
+      </w:r>
+      <w:r>
+        <w:rPr>
+          <w:rFonts w:hint="eastAsia"/>
+          <w:b/>
+          <w:bCs/>
+          <w:lang w:val="en-US" w:eastAsia="zh-CN"/>
+        </w:rPr>
+        <w:tab/>
+        <w:t/>
+      </w:r>
+      <w:r>
+        <w:rPr>
+          <w:rFonts w:hint="eastAsia"/>
+          <w:b/>
+          <w:bCs/>
+          <w:lang w:val="en-US" w:eastAsia="zh-CN"/>
+        </w:rPr>
+        <w:tab/>
+        <w:t>//监听80端口</w:t>
+      </w:r>
+    </w:p>
+    <w:p>
+      <w:pPr>
+        <w:rPr>
+          <w:rFonts w:hint="default"/>
+          <w:b/>
+          <w:bCs/>
+          <w:lang w:val="en-US" w:eastAsia="zh-CN"/>
+        </w:rPr>
+      </w:pPr>
+      <w:r>
+        <w:rPr>
+          <w:rFonts w:hint="eastAsia"/>
+          <w:b/>
+          <w:bCs/>
+          <w:lang w:val="en-US" w:eastAsia="zh-CN"/>
+        </w:rPr>
+        <w:t xml:space="preserve">        server_name xxxx.com;</w:t>
+      </w:r>
+      <w:r>
+        <w:rPr>
+          <w:rFonts w:hint="eastAsia"/>
+          <w:b/>
+          <w:bCs/>
+          <w:lang w:val="en-US" w:eastAsia="zh-CN"/>
+        </w:rPr>
+        <w:tab/>
+        <w:t/>
+      </w:r>
+      <w:r>
+        <w:rPr>
+          <w:rFonts w:hint="eastAsia"/>
+          <w:b/>
+          <w:bCs/>
+          <w:lang w:val="en-US" w:eastAsia="zh-CN"/>
+        </w:rPr>
+        <w:tab/>
+        <w:t/>
+      </w:r>
+      <w:r>
+        <w:rPr>
+          <w:rFonts w:hint="eastAsia"/>
+          <w:b/>
+          <w:bCs/>
+          <w:lang w:val="en-US" w:eastAsia="zh-CN"/>
+        </w:rPr>
+        <w:tab/>
+        <w:t/>
+      </w:r>
+      <w:r>
+        <w:rPr>
+          <w:rFonts w:hint="eastAsia"/>
+          <w:b/>
+          <w:bCs/>
+          <w:lang w:val="en-US" w:eastAsia="zh-CN"/>
+        </w:rPr>
+        <w:tab/>
+        <w:t/>
+      </w:r>
+      <w:r>
+        <w:rPr>
+          <w:rFonts w:hint="eastAsia"/>
+          <w:b/>
+          <w:bCs/>
+          <w:lang w:val="en-US" w:eastAsia="zh-CN"/>
+        </w:rPr>
+        <w:tab/>
+        <w:t>//你的域名</w:t>
+      </w:r>
+    </w:p>
+    <w:p>
+      <w:pPr>
+        <w:rPr>
+          <w:rFonts w:hint="default"/>
+          <w:lang w:val="en-US" w:eastAsia="zh-CN"/>
+        </w:rPr>
+      </w:pPr>
+      <w:r>
+        <w:rPr>
+          <w:rFonts w:hint="eastAsia"/>
+          <w:lang w:val="en-US" w:eastAsia="zh-CN"/>
+        </w:rPr>
+        <w:t xml:space="preserve">        client_max_body_size 500M;</w:t>
+      </w:r>
+      <w:r>
+        <w:rPr>
+          <w:rFonts w:hint="eastAsia"/>
+          <w:lang w:val="en-US" w:eastAsia="zh-CN"/>
+        </w:rPr>
+        <w:tab/>
+        <w:t/>
+      </w:r>
+      <w:r>
+        <w:rPr>
+          <w:rFonts w:hint="eastAsia"/>
+          <w:lang w:val="en-US" w:eastAsia="zh-CN"/>
+        </w:rPr>
+        <w:tab/>
+        <w:t/>
+      </w:r>
+      <w:r>
+        <w:rPr>
+          <w:rFonts w:hint="eastAsia"/>
+          <w:lang w:val="en-US" w:eastAsia="zh-CN"/>
+        </w:rPr>
+        <w:tab/>
+        <w:t/>
+      </w:r>
+      <w:r>
+        <w:rPr>
+          <w:rFonts w:hint="eastAsia"/>
+          <w:lang w:val="en-US" w:eastAsia="zh-CN"/>
+        </w:rPr>
+        <w:tab/>
+        <w:t>//允许上传最大的文件为500M默认1M</w:t>
+      </w:r>
+    </w:p>
+    <w:p>
+      <w:pPr>
+        <w:rPr>
+          <w:rFonts w:hint="eastAsia"/>
+          <w:lang w:val="en-US" w:eastAsia="zh-CN"/>
+        </w:rPr>
+      </w:pPr>
+      <w:r>
+        <w:rPr>
+          <w:rFonts w:hint="eastAsia"/>
+          <w:lang w:val="en-US" w:eastAsia="zh-CN"/>
+        </w:rPr>
+        <w:t xml:space="preserve">        location / {</w:t>
+      </w:r>
+    </w:p>
+    <w:p>
+      <w:pPr>
+        <w:rPr>
+          <w:rFonts w:hint="eastAsia"/>
+          <w:lang w:val="en-US" w:eastAsia="zh-CN"/>
+        </w:rPr>
+      </w:pPr>
+      <w:r>
+        <w:rPr>
+          <w:rFonts w:hint="eastAsia"/>
+          <w:lang w:val="en-US" w:eastAsia="zh-CN"/>
+        </w:rPr>
+        <w:t xml:space="preserve">            #root   html;</w:t>
+      </w:r>
+    </w:p>
+    <w:p>
+      <w:pPr>
+        <w:rPr>
+          <w:rFonts w:hint="eastAsia"/>
+          <w:lang w:val="en-US" w:eastAsia="zh-CN"/>
+        </w:rPr>
+      </w:pPr>
+      <w:r>
+        <w:rPr>
+          <w:rFonts w:hint="eastAsia"/>
+          <w:lang w:val="en-US" w:eastAsia="zh-CN"/>
+        </w:rPr>
+        <w:t xml:space="preserve">            #index  index.html index.htm;</w:t>
+      </w:r>
+    </w:p>
+    <w:p>
+      <w:pPr>
+        <w:rPr>
+          <w:rFonts w:hint="eastAsia"/>
+          <w:b/>
+          <w:bCs/>
+          <w:lang w:val="en-US" w:eastAsia="zh-CN"/>
+        </w:rPr>
+      </w:pPr>
+      <w:r>
+        <w:rPr>
+          <w:rFonts w:hint="eastAsia"/>
+          <w:lang w:val="en-US" w:eastAsia="zh-CN"/>
+        </w:rPr>
+        <w:t xml:space="preserve">           </w:t>
+      </w:r>
+      <w:r>
+        <w:rPr>
+          <w:rFonts w:hint="eastAsia"/>
+          <w:b/>
+          <w:bCs/>
+          <w:lang w:val="en-US" w:eastAsia="zh-CN"/>
+        </w:rPr>
+        <w:t xml:space="preserve"> include uwsgi_params;</w:t>
+      </w:r>
+    </w:p>
+    <w:p>
+      <w:pPr>
+        <w:rPr>
+          <w:rFonts w:hint="default"/>
+          <w:b/>
+          <w:bCs/>
+          <w:lang w:val="en-US" w:eastAsia="zh-CN"/>
+        </w:rPr>
+      </w:pPr>
+      <w:r>
+        <w:rPr>
+          <w:rFonts w:hint="eastAsia"/>
+          <w:b/>
+          <w:bCs/>
+          <w:lang w:val="en-US" w:eastAsia="zh-CN"/>
+        </w:rPr>
+        <w:t xml:space="preserve">            uwsgi_pass 127.0.0.1:8000;</w:t>
+      </w:r>
+      <w:r>
+        <w:rPr>
+          <w:rFonts w:hint="eastAsia"/>
+          <w:b/>
+          <w:bCs/>
+          <w:lang w:val="en-US" w:eastAsia="zh-CN"/>
+        </w:rPr>
+        <w:tab/>
+        <w:t/>
+      </w:r>
+      <w:r>
+        <w:rPr>
+          <w:rFonts w:hint="eastAsia"/>
+          <w:b/>
+          <w:bCs/>
+          <w:lang w:val="en-US" w:eastAsia="zh-CN"/>
+        </w:rPr>
+        <w:tab/>
+        <w:t/>
+      </w:r>
+      <w:r>
+        <w:rPr>
+          <w:rFonts w:hint="eastAsia"/>
+          <w:b/>
+          <w:bCs/>
+          <w:lang w:val="en-US" w:eastAsia="zh-CN"/>
+        </w:rPr>
+        <w:tab/>
+        <w:t>//与你your_uwsgi.ini socket一致</w:t>
+      </w:r>
+    </w:p>
+    <w:p>
+      <w:pPr>
+        <w:rPr>
+          <w:rFonts w:hint="eastAsia"/>
+          <w:lang w:val="en-US" w:eastAsia="zh-CN"/>
+        </w:rPr>
+      </w:pPr>
+      <w:r>
+        <w:rPr>
+          <w:rFonts w:hint="eastAsia"/>
+          <w:lang w:val="en-US" w:eastAsia="zh-CN"/>
+        </w:rPr>
+        <w:t xml:space="preserve">        }</w:t>
+      </w:r>
+    </w:p>
+    <w:p>
+      <w:pPr>
+        <w:rPr>
+          <w:rFonts w:hint="default"/>
+          <w:lang w:val="en-US" w:eastAsia="zh-CN"/>
+        </w:rPr>
+      </w:pPr>
+      <w:r>
+        <w:rPr>
+          <w:rFonts w:hint="eastAsia"/>
+          <w:lang w:val="en-US" w:eastAsia="zh-CN"/>
+        </w:rPr>
+        <w:t xml:space="preserve">        </w:t>
+      </w:r>
+      <w:r>
+        <w:rPr>
+          <w:rFonts w:hint="eastAsia"/>
+          <w:b/>
+          <w:bCs/>
+          <w:lang w:val="en-US" w:eastAsia="zh-CN"/>
+        </w:rPr>
+        <w:t xml:space="preserve">location /static </w:t>
+      </w:r>
+      <w:r>
+        <w:rPr>
+          <w:rFonts w:hint="eastAsia"/>
+          <w:lang w:val="en-US" w:eastAsia="zh-CN"/>
+        </w:rPr>
+        <w:t>{</w:t>
+      </w:r>
+      <w:r>
+        <w:rPr>
+          <w:rFonts w:hint="eastAsia"/>
+          <w:lang w:val="en-US" w:eastAsia="zh-CN"/>
+        </w:rPr>
+        <w:tab/>
+        <w:t/>
+      </w:r>
+      <w:r>
+        <w:rPr>
+          <w:rFonts w:hint="eastAsia"/>
+          <w:lang w:val="en-US" w:eastAsia="zh-CN"/>
+        </w:rPr>
+        <w:tab/>
+        <w:t/>
+      </w:r>
+      <w:r>
+        <w:rPr>
+          <w:rFonts w:hint="eastAsia"/>
+          <w:lang w:val="en-US" w:eastAsia="zh-CN"/>
+        </w:rPr>
+        <w:tab/>
+        <w:t/>
+      </w:r>
+      <w:r>
+        <w:rPr>
+          <w:rFonts w:hint="eastAsia"/>
+          <w:lang w:val="en-US" w:eastAsia="zh-CN"/>
+        </w:rPr>
+        <w:tab/>
+        <w:t/>
+      </w:r>
+      <w:r>
+        <w:rPr>
+          <w:rFonts w:hint="eastAsia"/>
+          <w:lang w:val="en-US" w:eastAsia="zh-CN"/>
+        </w:rPr>
+        <w:tab/>
+        <w:t/>
+      </w:r>
+      <w:r>
+        <w:rPr>
+          <w:rFonts w:hint="eastAsia"/>
+          <w:lang w:val="en-US" w:eastAsia="zh-CN"/>
+        </w:rPr>
+        <w:tab/>
+        <w:t>//你的静态文件位置</w:t>
+      </w:r>
+    </w:p>
+    <w:p>
+      <w:pPr>
+        <w:rPr>
+          <w:rFonts w:hint="eastAsia"/>
+          <w:lang w:val="en-US" w:eastAsia="zh-CN"/>
+        </w:rPr>
+      </w:pPr>
+      <w:r>
+        <w:rPr>
+          <w:rFonts w:hint="eastAsia"/>
+          <w:lang w:val="en-US" w:eastAsia="zh-CN"/>
+        </w:rPr>
+        <w:t xml:space="preserve">        alias </w:t>
+      </w:r>
+      <w:r>
+        <w:rPr>
+          <w:rFonts w:hint="default"/>
+          <w:lang w:val="en-US" w:eastAsia="zh-CN"/>
+        </w:rPr>
+        <w:t>/</w:t>
+      </w:r>
+      <w:r>
+        <w:rPr>
+          <w:rFonts w:hint="eastAsia"/>
+          <w:lang w:val="en-US" w:eastAsia="zh-CN"/>
+        </w:rPr>
+        <w:t>wodewangzhan</w:t>
+      </w:r>
+      <w:r>
+        <w:rPr>
+          <w:rFonts w:hint="default"/>
+          <w:lang w:val="en-US" w:eastAsia="zh-CN"/>
+        </w:rPr>
+        <w:t>/</w:t>
+      </w:r>
+      <w:r>
+        <w:rPr>
+          <w:rFonts w:hint="eastAsia"/>
+          <w:lang w:val="en-US" w:eastAsia="zh-CN"/>
+        </w:rPr>
+        <w:t>my</w:t>
+      </w:r>
+      <w:r>
+        <w:rPr>
+          <w:rFonts w:hint="default"/>
+          <w:lang w:val="en-US" w:eastAsia="zh-CN"/>
+        </w:rPr>
+        <w:t>site</w:t>
+      </w:r>
+      <w:r>
+        <w:rPr>
+          <w:rFonts w:hint="eastAsia"/>
+          <w:lang w:val="en-US" w:eastAsia="zh-CN"/>
+        </w:rPr>
+        <w:t>/all_static_files;</w:t>
+      </w:r>
+    </w:p>
+    <w:p>
+      <w:pPr>
+        <w:rPr>
+          <w:rFonts w:hint="eastAsia"/>
+          <w:lang w:val="en-US" w:eastAsia="zh-CN"/>
+        </w:rPr>
+      </w:pPr>
+      <w:r>
+        <w:rPr>
+          <w:rFonts w:hint="eastAsia"/>
+          <w:lang w:val="en-US" w:eastAsia="zh-CN"/>
+        </w:rPr>
+        <w:t xml:space="preserve">        }</w:t>
+      </w:r>
+    </w:p>
+    <w:p>
+      <w:pPr>
+        <w:rPr>
+          <w:rFonts w:hint="default"/>
+          <w:lang w:val="en-US" w:eastAsia="zh-CN"/>
+        </w:rPr>
+      </w:pPr>
+      <w:r>
+        <w:rPr>
+          <w:rFonts w:hint="eastAsia"/>
+          <w:lang w:val="en-US" w:eastAsia="zh-CN"/>
+        </w:rPr>
+        <w:t xml:space="preserve">        </w:t>
+      </w:r>
+      <w:r>
+        <w:rPr>
+          <w:rFonts w:hint="eastAsia"/>
+          <w:b/>
+          <w:bCs/>
+          <w:lang w:val="en-US" w:eastAsia="zh-CN"/>
+        </w:rPr>
+        <w:t>l</w:t>
+      </w:r>
+      <w:r>
+        <w:rPr>
+          <w:rFonts w:hint="eastAsia"/>
+          <w:b/>
+          <w:bCs/>
+          <w:lang w:val="en-US" w:eastAsia="zh-CN"/>
+        </w:rPr>
+        <w:t>ocation /media</w:t>
+      </w:r>
+      <w:r>
+        <w:rPr>
+          <w:rFonts w:hint="eastAsia"/>
+          <w:lang w:val="en-US" w:eastAsia="zh-CN"/>
+        </w:rPr>
+        <w:t xml:space="preserve"> {</w:t>
+      </w:r>
+      <w:r>
+        <w:rPr>
+          <w:rFonts w:hint="eastAsia"/>
+          <w:lang w:val="en-US" w:eastAsia="zh-CN"/>
+        </w:rPr>
+        <w:tab/>
+        <w:t/>
+      </w:r>
+      <w:r>
+        <w:rPr>
+          <w:rFonts w:hint="eastAsia"/>
+          <w:lang w:val="en-US" w:eastAsia="zh-CN"/>
+        </w:rPr>
+        <w:tab/>
+        <w:t/>
+      </w:r>
+      <w:r>
+        <w:rPr>
+          <w:rFonts w:hint="eastAsia"/>
+          <w:lang w:val="en-US" w:eastAsia="zh-CN"/>
+        </w:rPr>
+        <w:tab/>
+        <w:t/>
+      </w:r>
+      <w:r>
+        <w:rPr>
+          <w:rFonts w:hint="eastAsia"/>
+          <w:lang w:val="en-US" w:eastAsia="zh-CN"/>
+        </w:rPr>
+        <w:tab/>
+        <w:t/>
+      </w:r>
+      <w:r>
+        <w:rPr>
+          <w:rFonts w:hint="eastAsia"/>
+          <w:lang w:val="en-US" w:eastAsia="zh-CN"/>
+        </w:rPr>
+        <w:tab/>
+        <w:t/>
+      </w:r>
+      <w:r>
+        <w:rPr>
+          <w:rFonts w:hint="eastAsia"/>
+          <w:lang w:val="en-US" w:eastAsia="zh-CN"/>
+        </w:rPr>
+        <w:tab/>
+        <w:t>//你的图像等位置</w:t>
+      </w:r>
+    </w:p>
+    <w:p>
+      <w:pPr>
+        <w:rPr>
+          <w:rFonts w:hint="eastAsia"/>
+          <w:lang w:val="en-US" w:eastAsia="zh-CN"/>
+        </w:rPr>
+      </w:pPr>
+      <w:r>
+        <w:rPr>
+          <w:rFonts w:hint="eastAsia"/>
+          <w:lang w:val="en-US" w:eastAsia="zh-CN"/>
+        </w:rPr>
+        <w:t xml:space="preserve">        alias </w:t>
+      </w:r>
+      <w:r>
+        <w:rPr>
+          <w:rFonts w:hint="default"/>
+          <w:lang w:val="en-US" w:eastAsia="zh-CN"/>
+        </w:rPr>
+        <w:t>/</w:t>
+      </w:r>
+      <w:r>
+        <w:rPr>
+          <w:rFonts w:hint="eastAsia"/>
+          <w:lang w:val="en-US" w:eastAsia="zh-CN"/>
+        </w:rPr>
+        <w:t>wodewangzhan</w:t>
+      </w:r>
+      <w:r>
+        <w:rPr>
+          <w:rFonts w:hint="default"/>
+          <w:lang w:val="en-US" w:eastAsia="zh-CN"/>
+        </w:rPr>
+        <w:t>/</w:t>
+      </w:r>
+      <w:r>
+        <w:rPr>
+          <w:rFonts w:hint="eastAsia"/>
+          <w:lang w:val="en-US" w:eastAsia="zh-CN"/>
+        </w:rPr>
+        <w:t>my</w:t>
+      </w:r>
+      <w:r>
+        <w:rPr>
+          <w:rFonts w:hint="default"/>
+          <w:lang w:val="en-US" w:eastAsia="zh-CN"/>
+        </w:rPr>
+        <w:t>site</w:t>
+      </w:r>
+      <w:r>
+        <w:rPr>
+          <w:rFonts w:hint="eastAsia"/>
+          <w:lang w:val="en-US" w:eastAsia="zh-CN"/>
+        </w:rPr>
+        <w:t>/media;</w:t>
+      </w:r>
+    </w:p>
+    <w:p>
+      <w:pPr>
+        <w:rPr>
+          <w:rFonts w:hint="eastAsia"/>
+          <w:lang w:val="en-US" w:eastAsia="zh-CN"/>
+        </w:rPr>
+      </w:pPr>
+      <w:r>
+        <w:rPr>
+          <w:rFonts w:hint="eastAsia"/>
+          <w:lang w:val="en-US" w:eastAsia="zh-CN"/>
+        </w:rPr>
+        <w:t xml:space="preserve">        }</w:t>
+      </w:r>
+    </w:p>
+    <w:p>
+      <w:pPr>
+        <w:rPr>
+          <w:rFonts w:hint="eastAsia"/>
+          <w:lang w:val="en-US" w:eastAsia="zh-CN"/>
+        </w:rPr>
+      </w:pPr>
+      <w:r>
+        <w:rPr>
+          <w:rFonts w:hint="eastAsia"/>
+          <w:lang w:val="en-US" w:eastAsia="zh-CN"/>
+        </w:rPr>
+        <w:t>}</w:t>
+      </w:r>
+    </w:p>
+    <w:p>
+      <w:pPr>
+        <w:rPr>
+          <w:rFonts w:hint="eastAsia"/>
+          <w:lang w:val="en-US" w:eastAsia="zh-CN"/>
+        </w:rPr>
+      </w:pPr>
+    </w:p>
+    <w:p>
+      <w:pPr>
+        <w:rPr>
+          <w:rFonts w:hint="eastAsia"/>
+          <w:lang w:val="en-US" w:eastAsia="zh-CN"/>
+        </w:rPr>
+      </w:pPr>
+    </w:p>
+    <w:p>
+      <w:pPr>
+        <w:numPr>
+          <w:numId w:val="0"/>
+        </w:numPr>
+        <w:rPr>
+          <w:rFonts w:hint="eastAsia"/>
+          <w:lang w:val="en-US" w:eastAsia="zh-CN"/>
+        </w:rPr>
+      </w:pPr>
+      <w:r>
+        <w:rPr>
+          <w:rFonts w:hint="eastAsia"/>
+          <w:lang w:val="en-US" w:eastAsia="zh-CN"/>
+        </w:rPr>
+        <w:t>注意多查看以下内容：</w:t>
+      </w:r>
+    </w:p>
+    <w:p>
+      <w:pPr>
+        <w:numPr>
+          <w:ilvl w:val="0"/>
+          <w:numId w:val="4"/>
+        </w:numPr>
+        <w:ind w:firstLine="420" w:firstLineChars="0"/>
+        <w:rPr>
+          <w:rFonts w:hint="eastAsia"/>
+          <w:lang w:val="en-US" w:eastAsia="zh-CN"/>
+        </w:rPr>
+      </w:pPr>
+      <w:r>
+        <w:rPr>
+          <w:rFonts w:hint="eastAsia"/>
+          <w:lang w:val="en-US" w:eastAsia="zh-CN"/>
+        </w:rPr>
+        <w:t>要查看防火墙是否开放了nginx和uwsgi等你需要服务的端口</w:t>
+      </w:r>
+    </w:p>
+    <w:p>
+      <w:pPr>
+        <w:numPr>
+          <w:ilvl w:val="0"/>
+          <w:numId w:val="4"/>
+        </w:numPr>
+        <w:ind w:firstLine="420" w:firstLineChars="0"/>
+        <w:rPr>
+          <w:rFonts w:hint="default"/>
+          <w:lang w:val="en-US" w:eastAsia="zh-CN"/>
+        </w:rPr>
+      </w:pPr>
+      <w:r>
+        <w:rPr>
+          <w:rFonts w:hint="eastAsia"/>
+          <w:lang w:val="en-US" w:eastAsia="zh-CN"/>
+        </w:rPr>
+        <w:t>ps -ef | grep nginx 或者</w:t>
+      </w:r>
+      <w:r>
+        <w:rPr>
+          <w:rFonts w:hint="eastAsia"/>
+          <w:lang w:val="en-US" w:eastAsia="zh-CN"/>
+        </w:rPr>
+        <w:tab/>
+        <w:t>netstat -tulnp</w:t>
+      </w:r>
+      <w:r>
+        <w:rPr>
+          <w:rFonts w:hint="eastAsia"/>
+          <w:lang w:val="en-US" w:eastAsia="zh-CN"/>
+        </w:rPr>
+        <w:tab/>
+      </w:r>
+      <w:r>
+        <w:rPr>
+          <w:rFonts w:hint="eastAsia"/>
+          <w:lang w:val="en-US" w:eastAsia="zh-CN"/>
+        </w:rPr>
+        <w:t>查看端口访问配置</w:t>
+      </w:r>
+    </w:p>
+    <w:p>
+      <w:pPr>
+        <w:numPr>
+          <w:ilvl w:val="0"/>
+          <w:numId w:val="4"/>
+        </w:numPr>
+        <w:ind w:firstLine="420" w:firstLineChars="0"/>
+        <w:rPr>
+          <w:rFonts w:hint="default"/>
+          <w:lang w:val="en-US" w:eastAsia="zh-CN"/>
+        </w:rPr>
+      </w:pPr>
+      <w:r>
+        <w:rPr>
+          <w:rFonts w:hint="eastAsia"/>
+          <w:lang w:val="en-US" w:eastAsia="zh-CN"/>
+        </w:rPr>
+        <w:t>修改服务后要重启服务</w:t>
+      </w:r>
+    </w:p>
+    <w:p>
+      <w:pPr>
+        <w:numPr>
+          <w:numId w:val="0"/>
+        </w:numPr>
+        <w:rPr>
+          <w:rFonts w:hint="default"/>
+          <w:lang w:val="en-US" w:eastAsia="zh-CN"/>
+        </w:rPr>
+      </w:pPr>
+    </w:p>
+    <w:p>
+      <w:pPr>
+        <w:rPr>
+          <w:rFonts w:hint="default"/>
+          <w:lang w:val="en-US" w:eastAsia="zh-CN"/>
+        </w:rPr>
+      </w:pPr>
+    </w:p>
+    <w:p>
+      <w:pPr>
+        <w:rPr>
+          <w:rFonts w:hint="eastAsia"/>
+          <w:lang w:val="en-US" w:eastAsia="zh-CN"/>
+        </w:rPr>
+      </w:pPr>
+    </w:p>
+    <w:p>
+      <w:pPr>
+        <w:rPr>
+          <w:rFonts w:hint="eastAsia"/>
+          <w:lang w:val="en-US" w:eastAsia="zh-CN"/>
+        </w:rPr>
+      </w:pPr>
+    </w:p>
+    <w:p>
+      <w:pPr>
+        <w:rPr>
+          <w:rFonts w:hint="eastAsia"/>
+          <w:lang w:val="en-US" w:eastAsia="zh-CN"/>
+        </w:rPr>
+      </w:pPr>
+    </w:p>
+    <w:p>
+      <w:pPr>
+        <w:rPr>
+          <w:rFonts w:hint="eastAsia"/>
+          <w:lang w:val="en-US" w:eastAsia="zh-CN"/>
+        </w:rPr>
+      </w:pPr>
+    </w:p>
+    <w:p>
+      <w:pPr>
+        <w:rPr>
+          <w:rFonts w:hint="eastAsia"/>
+          <w:lang w:val="en-US" w:eastAsia="zh-CN"/>
+        </w:rPr>
+      </w:pPr>
+    </w:p>
+    <w:p>
+      <w:pPr>
+        <w:rPr>
+          <w:rFonts w:hint="eastAsia"/>
+          <w:lang w:val="en-US" w:eastAsia="zh-CN"/>
+        </w:rPr>
+      </w:pPr>
+    </w:p>
+    <w:p>
+      <w:pPr>
+        <w:rPr>
+          <w:rFonts w:hint="eastAsia"/>
+          <w:lang w:val="en-US" w:eastAsia="zh-CN"/>
+        </w:rPr>
+      </w:pPr>
+    </w:p>
+    <w:p>
+      <w:pPr>
+        <w:rPr>
+          <w:rFonts w:hint="eastAsia"/>
+          <w:lang w:val="en-US" w:eastAsia="zh-CN"/>
+        </w:rPr>
+      </w:pPr>
+    </w:p>
+    <w:p>
+      <w:pPr>
+        <w:rPr>
+          <w:rFonts w:hint="eastAsia"/>
+          <w:lang w:val="en-US" w:eastAsia="zh-CN"/>
+        </w:rPr>
+      </w:pPr>
+    </w:p>
+    <w:p>
+      <w:pPr>
+        <w:rPr>
+          <w:rFonts w:hint="default"/>
+          <w:lang w:val="en-US" w:eastAsia="zh-CN"/>
+        </w:rPr>
+      </w:pPr>
+    </w:p>
+    <w:p>
+      <w:pPr>
+        <w:rPr>
+          <w:rFonts w:hint="eastAsia"/>
+          <w:lang w:val="en-US" w:eastAsia="zh-CN"/>
+        </w:rPr>
+      </w:pPr>
+    </w:p>
+    <w:p>
+      <w:pPr>
+        <w:rPr>
+          <w:rFonts w:hint="eastAsia"/>
+          <w:lang w:val="en-US" w:eastAsia="zh-CN"/>
+        </w:rPr>
+      </w:pPr>
+      <w:r>
+        <w:rPr>
+          <w:rFonts w:hint="eastAsia"/>
+          <w:lang w:val="en-US" w:eastAsia="zh-CN"/>
+        </w:rPr>
+        <w:t>Django</w:t>
+      </w:r>
+    </w:p>
+    <w:p>
+      <w:pPr>
+        <w:rPr>
+          <w:rFonts w:hint="eastAsia"/>
+          <w:lang w:val="en-US" w:eastAsia="zh-CN"/>
+        </w:rPr>
+      </w:pPr>
+    </w:p>
+    <w:p>
+      <w:pPr>
+        <w:numPr>
+          <w:ilvl w:val="0"/>
+          <w:numId w:val="5"/>
+        </w:numPr>
+        <w:ind w:firstLine="420" w:firstLineChars="0"/>
+        <w:rPr>
+          <w:rFonts w:hint="default"/>
+          <w:lang w:val="en-US" w:eastAsia="zh-CN"/>
+        </w:rPr>
+      </w:pPr>
+      <w:r>
+        <w:rPr>
+          <w:rFonts w:hint="eastAsia"/>
+          <w:lang w:val="en-US" w:eastAsia="zh-CN"/>
+        </w:rPr>
+        <w:t>在wodewangzhan下创建虚拟环境for_my</w:t>
+      </w:r>
+      <w:r>
+        <w:rPr>
+          <w:rFonts w:hint="default"/>
+          <w:lang w:val="en-US" w:eastAsia="zh-CN"/>
+        </w:rPr>
+        <w:t>site</w:t>
+      </w:r>
+    </w:p>
+    <w:p>
+      <w:pPr>
+        <w:ind w:left="420" w:leftChars="0" w:firstLine="420" w:firstLineChars="0"/>
+        <w:rPr>
+          <w:rFonts w:hint="default"/>
+          <w:lang w:val="en-US" w:eastAsia="zh-CN"/>
+        </w:rPr>
+      </w:pPr>
+      <w:r>
+        <w:rPr>
+          <w:rFonts w:hint="eastAsia"/>
+          <w:lang w:val="en-US" w:eastAsia="zh-CN"/>
+        </w:rPr>
+        <w:t>virtualenv –p 你本地的python解释器 --no-site-packages for_my</w:t>
+      </w:r>
+      <w:r>
+        <w:rPr>
+          <w:rFonts w:hint="default"/>
+          <w:lang w:val="en-US" w:eastAsia="zh-CN"/>
+        </w:rPr>
+        <w:t>site</w:t>
+      </w:r>
+    </w:p>
+    <w:p>
+      <w:pPr>
+        <w:numPr>
+          <w:ilvl w:val="0"/>
+          <w:numId w:val="5"/>
+        </w:numPr>
+        <w:ind w:left="0" w:leftChars="0" w:firstLine="420" w:firstLineChars="0"/>
+        <w:rPr>
+          <w:rFonts w:hint="default"/>
+          <w:lang w:val="en-US" w:eastAsia="zh-CN"/>
+        </w:rPr>
+      </w:pPr>
+      <w:r>
+        <w:rPr>
+          <w:rFonts w:hint="eastAsia"/>
+          <w:lang w:val="en-US" w:eastAsia="zh-CN"/>
+        </w:rPr>
+        <w:t>pull你远方的代码或者上传本地代码</w:t>
+      </w:r>
+    </w:p>
+    <w:p>
+      <w:pPr>
+        <w:numPr>
+          <w:ilvl w:val="0"/>
+          <w:numId w:val="5"/>
+        </w:numPr>
+        <w:ind w:left="0" w:leftChars="0" w:firstLine="420" w:firstLineChars="0"/>
+        <w:rPr>
+          <w:rFonts w:hint="eastAsia"/>
+          <w:lang w:val="en-US" w:eastAsia="zh-CN"/>
+        </w:rPr>
+      </w:pPr>
+      <w:r>
+        <w:rPr>
+          <w:rFonts w:hint="eastAsia"/>
+          <w:lang w:val="en-US" w:eastAsia="zh-CN"/>
+        </w:rPr>
+        <w:t>pip install -r requirements.txt</w:t>
+      </w:r>
+      <w:r>
+        <w:rPr>
+          <w:rFonts w:hint="eastAsia"/>
+          <w:lang w:val="en-US" w:eastAsia="zh-CN"/>
+        </w:rPr>
+        <w:tab/>
+        <w:t/>
+      </w:r>
+      <w:r>
+        <w:rPr>
+          <w:rFonts w:hint="eastAsia"/>
+          <w:lang w:val="en-US" w:eastAsia="zh-CN"/>
+        </w:rPr>
+        <w:tab/>
+        <w:t>批量安装所需库</w:t>
+      </w:r>
+    </w:p>
+    <w:p>
+      <w:pPr>
+        <w:numPr>
+          <w:ilvl w:val="0"/>
+          <w:numId w:val="5"/>
+        </w:numPr>
+        <w:ind w:left="0" w:leftChars="0" w:firstLine="420" w:firstLineChars="0"/>
+        <w:rPr>
+          <w:rFonts w:hint="eastAsia"/>
+          <w:lang w:val="en-US" w:eastAsia="zh-CN"/>
+        </w:rPr>
+      </w:pPr>
+      <w:r>
+        <w:rPr>
+          <w:rFonts w:hint="eastAsia"/>
+          <w:lang w:val="en-US" w:eastAsia="zh-CN"/>
+        </w:rPr>
+        <w:t xml:space="preserve">然后修改DEBUG=False, ALLOWED_HOSTS </w:t>
+      </w:r>
+      <w:r>
+        <w:rPr>
+          <w:rFonts w:hint="default"/>
+          <w:lang w:val="en-US" w:eastAsia="zh-CN"/>
+        </w:rPr>
+        <w:t>= ["</w:t>
+      </w:r>
+      <w:r>
+        <w:rPr>
+          <w:rFonts w:hint="eastAsia"/>
+          <w:lang w:val="en-US" w:eastAsia="zh-CN"/>
+        </w:rPr>
+        <w:t>ip</w:t>
+      </w:r>
+      <w:r>
+        <w:rPr>
+          <w:rFonts w:hint="default"/>
+          <w:lang w:val="en-US" w:eastAsia="zh-CN"/>
+        </w:rPr>
+        <w:t>",".</w:t>
+      </w:r>
+      <w:r>
+        <w:rPr>
+          <w:rFonts w:hint="eastAsia"/>
+          <w:lang w:val="en-US" w:eastAsia="zh-CN"/>
+        </w:rPr>
+        <w:t>域名</w:t>
+      </w:r>
+      <w:r>
+        <w:rPr>
+          <w:rFonts w:hint="default"/>
+          <w:lang w:val="en-US" w:eastAsia="zh-CN"/>
+        </w:rPr>
+        <w:t>"]</w:t>
+      </w:r>
+      <w:r>
+        <w:rPr>
+          <w:rFonts w:hint="eastAsia"/>
+          <w:lang w:val="en-US" w:eastAsia="zh-CN"/>
+        </w:rPr>
+        <w:t>.表示可以访问二级域名</w:t>
+      </w:r>
+    </w:p>
+    <w:p>
+      <w:pPr>
+        <w:numPr>
+          <w:ilvl w:val="0"/>
+          <w:numId w:val="5"/>
+        </w:numPr>
+        <w:ind w:left="0" w:leftChars="0" w:firstLine="420" w:firstLineChars="0"/>
+        <w:rPr>
+          <w:rFonts w:hint="default"/>
+          <w:lang w:val="en-US" w:eastAsia="zh-CN"/>
+        </w:rPr>
+      </w:pPr>
+      <w:r>
+        <w:rPr>
+          <w:rFonts w:hint="eastAsia"/>
+          <w:lang w:val="en-US" w:eastAsia="zh-CN"/>
+        </w:rPr>
+        <w:t xml:space="preserve">STATIC_ROOT = os.path.join(BASE_DIR, </w:t>
+      </w:r>
+      <w:r>
+        <w:rPr>
+          <w:rFonts w:hint="default"/>
+          <w:lang w:val="en-US" w:eastAsia="zh-CN"/>
+        </w:rPr>
+        <w:t>“</w:t>
+      </w:r>
+      <w:r>
+        <w:rPr>
+          <w:rFonts w:hint="eastAsia"/>
+          <w:lang w:val="en-US" w:eastAsia="zh-CN"/>
+        </w:rPr>
+        <w:t>all_static_files</w:t>
+      </w:r>
+      <w:r>
+        <w:rPr>
+          <w:rFonts w:hint="default"/>
+          <w:lang w:val="en-US" w:eastAsia="zh-CN"/>
+        </w:rPr>
+        <w:t>”</w:t>
+      </w:r>
+      <w:r>
+        <w:rPr>
+          <w:rFonts w:hint="eastAsia"/>
+          <w:lang w:val="en-US" w:eastAsia="zh-CN"/>
+        </w:rPr>
+        <w:t>)即在wodewangzhan/mysite下</w:t>
+      </w:r>
+    </w:p>
+    <w:p>
+      <w:pPr>
+        <w:numPr>
+          <w:ilvl w:val="0"/>
+          <w:numId w:val="5"/>
+        </w:numPr>
+        <w:ind w:left="0" w:leftChars="0" w:firstLine="420" w:firstLineChars="0"/>
+        <w:rPr>
+          <w:rFonts w:hint="default"/>
+          <w:lang w:val="en-US" w:eastAsia="zh-CN"/>
+        </w:rPr>
+      </w:pPr>
+      <w:r>
+        <w:rPr>
+          <w:rFonts w:hint="eastAsia"/>
+          <w:lang w:val="en-US" w:eastAsia="zh-CN"/>
+        </w:rPr>
+        <w:t>Python manage.py collectstatic --noinput</w:t>
+      </w:r>
+      <w:r>
+        <w:rPr>
+          <w:rFonts w:hint="eastAsia"/>
+          <w:lang w:val="en-US" w:eastAsia="zh-CN"/>
+        </w:rPr>
+        <w:tab/>
+        <w:t/>
+      </w:r>
+      <w:r>
+        <w:rPr>
+          <w:rFonts w:hint="eastAsia"/>
+          <w:lang w:val="en-US" w:eastAsia="zh-CN"/>
+        </w:rPr>
+        <w:tab/>
+        <w:t>收集静态文件</w:t>
+      </w:r>
+    </w:p>
+    <w:p>
+      <w:pPr>
+        <w:numPr>
+          <w:ilvl w:val="0"/>
+          <w:numId w:val="5"/>
+        </w:numPr>
+        <w:ind w:left="0" w:leftChars="0" w:firstLine="420" w:firstLineChars="0"/>
+        <w:rPr>
+          <w:rFonts w:hint="default"/>
+          <w:lang w:val="en-US" w:eastAsia="zh-CN"/>
+        </w:rPr>
+      </w:pPr>
+      <w:r>
+        <w:rPr>
+          <w:rFonts w:hint="eastAsia"/>
+          <w:lang w:val="en-US" w:eastAsia="zh-CN"/>
+        </w:rPr>
+        <w:t>生产数据表迁移以及创建表,然后在manage.py 同级目录下执行your_uwsgi.ini</w:t>
+      </w:r>
+    </w:p>
+    <w:p>
+      <w:pPr>
+        <w:numPr>
+          <w:ilvl w:val="0"/>
+          <w:numId w:val="5"/>
+        </w:numPr>
+        <w:ind w:left="0" w:leftChars="0" w:firstLine="420" w:firstLineChars="0"/>
+        <w:rPr>
+          <w:rFonts w:hint="default"/>
+          <w:lang w:val="en-US" w:eastAsia="zh-CN"/>
+        </w:rPr>
+      </w:pPr>
+      <w:r>
+        <w:rPr>
+          <w:rFonts w:hint="eastAsia"/>
+          <w:lang w:val="en-US" w:eastAsia="zh-CN"/>
+        </w:rPr>
+        <w:t>.....</w:t>
+      </w:r>
+    </w:p>
+    <w:p>
+      <w:pPr>
+        <w:widowControl w:val="0"/>
+        <w:numPr>
+          <w:numId w:val="0"/>
+        </w:numPr>
+        <w:jc w:val="both"/>
+        <w:rPr>
+          <w:rFonts w:hint="eastAsia"/>
+          <w:lang w:val="en-US" w:eastAsia="zh-CN"/>
+        </w:rPr>
+      </w:pPr>
+    </w:p>
+    <w:p>
+      <w:pPr>
+        <w:rPr>
+          <w:rFonts w:hint="eastAsia"/>
+          <w:lang w:val="en-US" w:eastAsia="zh-CN"/>
+        </w:rPr>
+      </w:pPr>
+      <w:r>
+        <w:rPr>
+          <w:rFonts w:hint="eastAsia"/>
+          <w:lang w:val="en-US" w:eastAsia="zh-CN"/>
+        </w:rPr>
+        <w:t>在Pycharm中通过SFTP把远端的项目移到本地</w:t>
+      </w:r>
+    </w:p>
+    <w:p>
+      <w:pPr>
+        <w:keepNext w:val="0"/>
+        <w:keepLines w:val="0"/>
+        <w:widowControl/>
+        <w:suppressLineNumbers w:val="0"/>
+        <w:spacing w:line="21" w:lineRule="atLeast"/>
+        <w:jc w:val="left"/>
+        <w:rPr>
+          <w:sz w:val="16"/>
+          <w:szCs w:val="16"/>
+        </w:rPr>
+      </w:pPr>
+    </w:p>
+    <w:p>
+      <w:pPr>
+        <w:ind w:firstLine="420" w:firstLineChars="0"/>
+        <w:rPr>
+          <w:rFonts w:hint="eastAsia"/>
+          <w:lang w:val="en-US" w:eastAsia="zh-CN"/>
+        </w:rPr>
+      </w:pPr>
+      <w:r>
+        <w:rPr>
+          <w:rFonts w:hint="eastAsia"/>
+          <w:lang w:val="en-US" w:eastAsia="zh-CN"/>
+        </w:rPr>
+        <w:t>1.点击tools</w:t>
+      </w:r>
+    </w:p>
+    <w:p>
+      <w:pPr>
+        <w:ind w:firstLine="420" w:firstLineChars="0"/>
+        <w:rPr>
+          <w:rFonts w:hint="eastAsia"/>
+          <w:lang w:val="en-US" w:eastAsia="zh-CN"/>
+        </w:rPr>
+      </w:pPr>
+      <w:r>
+        <w:rPr>
+          <w:rFonts w:hint="eastAsia"/>
+          <w:lang w:val="en-US" w:eastAsia="zh-CN"/>
+        </w:rPr>
+        <w:t>2.点击Deploment下的Configuration</w:t>
+      </w:r>
+    </w:p>
+    <w:p>
+      <w:pPr>
+        <w:ind w:firstLine="420" w:firstLineChars="0"/>
+        <w:rPr>
+          <w:rFonts w:hint="eastAsia"/>
+          <w:lang w:val="en-US" w:eastAsia="zh-CN"/>
+        </w:rPr>
+      </w:pPr>
+      <w:r>
+        <w:rPr>
+          <w:rFonts w:hint="eastAsia"/>
+          <w:lang w:val="en-US" w:eastAsia="zh-CN"/>
+        </w:rPr>
+        <w:t>3.输入主机位置，密码等</w:t>
+      </w:r>
+    </w:p>
+    <w:p>
+      <w:pPr>
+        <w:ind w:firstLine="420" w:firstLineChars="0"/>
+        <w:rPr>
+          <w:rFonts w:hint="eastAsia"/>
+          <w:lang w:val="en-US" w:eastAsia="zh-CN"/>
+        </w:rPr>
+      </w:pPr>
+      <w:r>
+        <w:rPr>
+          <w:rFonts w:hint="eastAsia"/>
+          <w:lang w:val="en-US" w:eastAsia="zh-CN"/>
+        </w:rPr>
+        <w:t>4.点击Mappings(映射)，选择映射远端文件位置</w:t>
+      </w:r>
+    </w:p>
+    <w:p>
+      <w:pPr>
+        <w:ind w:firstLine="420" w:firstLineChars="0"/>
+        <w:rPr>
+          <w:rFonts w:hint="eastAsia"/>
+          <w:lang w:val="en-US" w:eastAsia="zh-CN"/>
+        </w:rPr>
+      </w:pPr>
+      <w:r>
+        <w:rPr>
+          <w:rFonts w:hint="eastAsia"/>
+          <w:lang w:val="en-US" w:eastAsia="zh-CN"/>
+        </w:rPr>
+        <w:t>5.点击Deploment下的Download to ...把远方文件下载下来</w:t>
+      </w:r>
+    </w:p>
+    <w:p>
+      <w:pPr>
+        <w:ind w:firstLine="420" w:firstLineChars="0"/>
+        <w:rPr>
+          <w:rFonts w:hint="eastAsia"/>
+          <w:lang w:val="en-US" w:eastAsia="zh-CN"/>
+        </w:rPr>
+      </w:pPr>
+      <w:r>
+        <w:rPr>
+          <w:rFonts w:hint="eastAsia"/>
+          <w:lang w:val="en-US" w:eastAsia="zh-CN"/>
+        </w:rPr>
+        <w:t>6.本地编辑，远方自动更新，点击Deploment下的Automatic Upload always</w:t>
+      </w:r>
+    </w:p>
+    <w:p>
+      <w:pPr>
+        <w:ind w:firstLine="420" w:firstLineChars="0"/>
+        <w:rPr>
+          <w:rFonts w:hint="eastAsia"/>
+          <w:lang w:val="en-US" w:eastAsia="zh-CN"/>
+        </w:rPr>
+      </w:pPr>
+      <w:r>
+        <w:rPr>
+          <w:rFonts w:hint="eastAsia"/>
+          <w:lang w:val="en-US" w:eastAsia="zh-CN"/>
+        </w:rPr>
+        <w:t>7.看远方服务器文件 点击Deploment下的browse remote hos</w:t>
+      </w:r>
+    </w:p>
+    <w:p>
+      <w:pPr>
+        <w:ind w:firstLine="420" w:firstLineChars="0"/>
+        <w:rPr>
+          <w:rFonts w:hint="eastAsia"/>
+          <w:lang w:val="en-US" w:eastAsia="zh-CN"/>
+        </w:rPr>
+      </w:pPr>
+      <w:r>
+        <w:rPr>
+          <w:rFonts w:hint="eastAsia"/>
+          <w:lang w:val="en-US" w:eastAsia="zh-CN"/>
+        </w:rPr>
+        <w:t>8. 配置远方虚拟环境的解释器到本地</w:t>
+      </w:r>
+    </w:p>
+    <w:p>
+      <w:pPr>
+        <w:widowControl w:val="0"/>
+        <w:numPr>
+          <w:numId w:val="0"/>
+        </w:numPr>
+        <w:ind w:firstLine="420" w:firstLineChars="0"/>
+        <w:jc w:val="both"/>
         <w:rPr>
           <w:rFonts w:hint="default"/>
           <w:lang w:val="en-US" w:eastAsia="zh-CN"/>
@@ -568,6 +3030,45 @@
 <file path=word/numbering.xml><?xml version="1.0" encoding="utf-8"?>
 <w:numbering xmlns:wpc="http://schemas.microsoft.com/office/word/2010/wordprocessingCanvas" xmlns:mc="http://schemas.openxmlformats.org/markup-compatibility/2006" xmlns:o="urn:schemas-microsoft-com:office:office" xmlns:r="http://schemas.openxmlformats.org/officeDocument/2006/relationships" xmlns:m="http://schemas.openxmlformats.org/officeDocument/2006/math" xmlns:v="urn:schemas-microsoft-com:vml" xmlns:wp14="http://schemas.microsoft.com/office/word/2010/wordprocessingDrawing" xmlns:wp="http://schemas.openxmlformats.org/drawingml/2006/wordprocessingDrawing" xmlns:w10="urn:schemas-microsoft-com:office:word" xmlns:w="http://schemas.openxmlformats.org/wordprocessingml/2006/main" xmlns:w14="http://schemas.microsoft.com/office/word/2010/wordml" xmlns:wpg="http://schemas.microsoft.com/office/word/2010/wordprocessingGroup" xmlns:wpi="http://schemas.microsoft.com/office/word/2010/wordprocessingInk" xmlns:wne="http://schemas.microsoft.com/office/word/2006/wordml" xmlns:wps="http://schemas.microsoft.com/office/word/2010/wordprocessingShape" mc:Ignorable="w14 wp14">
   <w:abstractNum w:abstractNumId="0">
+    <w:nsid w:val="16244E12"/>
+    <w:multiLevelType w:val="singleLevel"/>
+    <w:tmpl w:val="16244E12"/>
+    <w:lvl w:ilvl="0" w:tentative="0">
+      <w:start w:val="1"/>
+      <w:numFmt w:val="decimal"/>
+      <w:suff w:val="space"/>
+      <w:lvlText w:val="%1."/>
+      <w:lvlJc w:val="left"/>
+    </w:lvl>
+  </w:abstractNum>
+  <w:abstractNum w:abstractNumId="1">
+    <w:nsid w:val="3E1D7B4F"/>
+    <w:multiLevelType w:val="singleLevel"/>
+    <w:tmpl w:val="3E1D7B4F"/>
+    <w:lvl w:ilvl="0" w:tentative="0">
+      <w:start w:val="1"/>
+      <w:numFmt w:val="decimal"/>
+      <w:suff w:val="space"/>
+      <w:lvlText w:val="%1."/>
+      <w:lvlJc w:val="left"/>
+    </w:lvl>
+  </w:abstractNum>
+  <w:abstractNum w:abstractNumId="2">
+    <w:nsid w:val="3EA7CD32"/>
+    <w:multiLevelType w:val="singleLevel"/>
+    <w:tmpl w:val="3EA7CD32"/>
+    <w:lvl w:ilvl="0" w:tentative="0">
+      <w:start w:val="1"/>
+      <w:numFmt w:val="decimal"/>
+      <w:suff w:val="space"/>
+      <w:lvlText w:val="%1."/>
+      <w:lvlJc w:val="left"/>
+      <w:pPr>
+        <w:ind w:left="945" w:leftChars="0" w:firstLine="0" w:firstLineChars="0"/>
+      </w:pPr>
+    </w:lvl>
+  </w:abstractNum>
+  <w:abstractNum w:abstractNumId="3">
     <w:nsid w:val="4A1DA5F3"/>
     <w:multiLevelType w:val="singleLevel"/>
     <w:tmpl w:val="4A1DA5F3"/>
@@ -578,8 +3079,31 @@
       <w:lvlJc w:val="left"/>
     </w:lvl>
   </w:abstractNum>
+  <w:abstractNum w:abstractNumId="4">
+    <w:nsid w:val="4CA63688"/>
+    <w:multiLevelType w:val="singleLevel"/>
+    <w:tmpl w:val="4CA63688"/>
+    <w:lvl w:ilvl="0" w:tentative="0">
+      <w:start w:val="1"/>
+      <w:numFmt w:val="decimal"/>
+      <w:lvlText w:val="%1."/>
+      <w:lvlJc w:val="left"/>
+    </w:lvl>
+  </w:abstractNum>
   <w:num w:numId="1">
+    <w:abstractNumId w:val="3"/>
+  </w:num>
+  <w:num w:numId="2">
+    <w:abstractNumId w:val="2"/>
+  </w:num>
+  <w:num w:numId="3">
     <w:abstractNumId w:val="0"/>
+  </w:num>
+  <w:num w:numId="4">
+    <w:abstractNumId w:val="4"/>
+  </w:num>
+  <w:num w:numId="5">
+    <w:abstractNumId w:val="1"/>
   </w:num>
 </w:numbering>
 </file>
@@ -878,6 +3402,15 @@
       </w:tblCellMar>
     </w:tblPr>
   </w:style>
+  <w:style w:type="character" w:styleId="4">
+    <w:name w:val="HTML Code"/>
+    <w:basedOn w:val="3"/>
+    <w:uiPriority w:val="0"/>
+    <w:rPr>
+      <w:rFonts w:ascii="Courier New" w:hAnsi="Courier New"/>
+      <w:sz w:val="20"/>
+    </w:rPr>
+  </w:style>
 </w:styles>
 </file>
 
